--- a/InternalWorkProduct/aggiunte_a_problemStatement.docx
+++ b/InternalWorkProduct/aggiunte_a_problemStatement.docx
@@ -27,6 +27,61 @@
       </w:pPr>
       <w:r>
         <w:rPr>
+          <w:noProof/>
+          <w:sz w:val="28"/>
+        </w:rPr>
+        <w:drawing>
+          <wp:anchor distT="0" distB="0" distL="114300" distR="114300" simplePos="0" relativeHeight="251658240" behindDoc="1" locked="0" layoutInCell="1" allowOverlap="1" wp14:anchorId="405D9E29">
+            <wp:simplePos x="0" y="0"/>
+            <wp:positionH relativeFrom="margin">
+              <wp:align>center</wp:align>
+            </wp:positionH>
+            <wp:positionV relativeFrom="paragraph">
+              <wp:posOffset>629979</wp:posOffset>
+            </wp:positionV>
+            <wp:extent cx="2705100" cy="1009650"/>
+            <wp:effectExtent l="0" t="0" r="0" b="0"/>
+            <wp:wrapTopAndBottom/>
+            <wp:docPr id="1" name="Immagine 1" descr="Immagine che contiene oggetto, orologio&#10;&#10;Descrizione generata automaticamente"/>
+            <wp:cNvGraphicFramePr>
+              <a:graphicFrameLocks xmlns:a="http://schemas.openxmlformats.org/drawingml/2006/main" noChangeAspect="1"/>
+            </wp:cNvGraphicFramePr>
+            <a:graphic xmlns:a="http://schemas.openxmlformats.org/drawingml/2006/main">
+              <a:graphicData uri="http://schemas.openxmlformats.org/drawingml/2006/picture">
+                <pic:pic xmlns:pic="http://schemas.openxmlformats.org/drawingml/2006/picture">
+                  <pic:nvPicPr>
+                    <pic:cNvPr id="1" name="attori.jpg"/>
+                    <pic:cNvPicPr/>
+                  </pic:nvPicPr>
+                  <pic:blipFill>
+                    <a:blip r:embed="rId5">
+                      <a:extLst>
+                        <a:ext uri="{28A0092B-C50C-407E-A947-70E740481C1C}">
+                          <a14:useLocalDpi xmlns:a14="http://schemas.microsoft.com/office/drawing/2010/main" val="0"/>
+                        </a:ext>
+                      </a:extLst>
+                    </a:blip>
+                    <a:stretch>
+                      <a:fillRect/>
+                    </a:stretch>
+                  </pic:blipFill>
+                  <pic:spPr>
+                    <a:xfrm>
+                      <a:off x="0" y="0"/>
+                      <a:ext cx="2705100" cy="1009650"/>
+                    </a:xfrm>
+                    <a:prstGeom prst="rect">
+                      <a:avLst/>
+                    </a:prstGeom>
+                  </pic:spPr>
+                </pic:pic>
+              </a:graphicData>
+            </a:graphic>
+          </wp:anchor>
+        </w:drawing>
+      </w:r>
+      <w:r>
+        <w:rPr>
           <w:sz w:val="28"/>
         </w:rPr>
         <w:t xml:space="preserve">Sine Charta presenta tre tipi di attori: </w:t>
@@ -43,22 +98,16 @@
         <w:rPr>
           <w:sz w:val="28"/>
         </w:rPr>
-        <w:t xml:space="preserve">, </w:t>
+        <w:t>, utenteGiocatore e Amministratore.</w:t>
       </w:r>
-      <w:proofErr w:type="spellStart"/>
-      <w:r>
+    </w:p>
+    <w:p>
+      <w:pPr>
+        <w:jc w:val="both"/>
         <w:rPr>
           <w:sz w:val="28"/>
         </w:rPr>
-        <w:t>utenteGiocatore</w:t>
-      </w:r>
-      <w:proofErr w:type="spellEnd"/>
-      <w:r>
-        <w:rPr>
-          <w:sz w:val="28"/>
-        </w:rPr>
-        <w:t xml:space="preserve"> e Amministratore. </w:t>
-      </w:r>
+      </w:pPr>
     </w:p>
     <w:p>
       <w:pPr>
@@ -169,13 +218,7 @@
               <w:rPr>
                 <w:sz w:val="28"/>
               </w:rPr>
-              <w:t>RF_</w:t>
-            </w:r>
-            <w:r>
-              <w:rPr>
-                <w:sz w:val="28"/>
-              </w:rPr>
-              <w:t>2</w:t>
+              <w:t>RF_2</w:t>
             </w:r>
           </w:p>
         </w:tc>
@@ -214,13 +257,7 @@
               <w:rPr>
                 <w:sz w:val="28"/>
               </w:rPr>
-              <w:t>RF_</w:t>
-            </w:r>
-            <w:r>
-              <w:rPr>
-                <w:sz w:val="28"/>
-              </w:rPr>
-              <w:t>3</w:t>
+              <w:t>RF_3</w:t>
             </w:r>
           </w:p>
         </w:tc>
@@ -240,32 +277,26 @@
               <w:rPr>
                 <w:sz w:val="28"/>
               </w:rPr>
-              <w:t>Gestione storia/e (e relative sessioni)</w:t>
-            </w:r>
-          </w:p>
-        </w:tc>
-        <w:tc>
-          <w:tcPr>
-            <w:tcW w:w="4814" w:type="dxa"/>
-          </w:tcPr>
-          <w:p>
-            <w:pPr>
-              <w:jc w:val="both"/>
-              <w:rPr>
-                <w:sz w:val="28"/>
-              </w:rPr>
-            </w:pPr>
-            <w:r>
-              <w:rPr>
-                <w:sz w:val="28"/>
-              </w:rPr>
-              <w:t>RF_</w:t>
-            </w:r>
-            <w:r>
-              <w:rPr>
-                <w:sz w:val="28"/>
-              </w:rPr>
-              <w:t>4</w:t>
+              <w:t>Gestione storia/e</w:t>
+            </w:r>
+          </w:p>
+        </w:tc>
+        <w:tc>
+          <w:tcPr>
+            <w:tcW w:w="4814" w:type="dxa"/>
+          </w:tcPr>
+          <w:p>
+            <w:pPr>
+              <w:jc w:val="both"/>
+              <w:rPr>
+                <w:sz w:val="28"/>
+              </w:rPr>
+            </w:pPr>
+            <w:r>
+              <w:rPr>
+                <w:sz w:val="28"/>
+              </w:rPr>
+              <w:t>RF_4</w:t>
             </w:r>
           </w:p>
         </w:tc>
@@ -285,32 +316,26 @@
               <w:rPr>
                 <w:sz w:val="28"/>
               </w:rPr>
-              <w:t>Gestione schede</w:t>
-            </w:r>
-          </w:p>
-        </w:tc>
-        <w:tc>
-          <w:tcPr>
-            <w:tcW w:w="4814" w:type="dxa"/>
-          </w:tcPr>
-          <w:p>
-            <w:pPr>
-              <w:jc w:val="both"/>
-              <w:rPr>
-                <w:sz w:val="28"/>
-              </w:rPr>
-            </w:pPr>
-            <w:r>
-              <w:rPr>
-                <w:sz w:val="28"/>
-              </w:rPr>
-              <w:t>RF</w:t>
-            </w:r>
-            <w:r>
-              <w:rPr>
-                <w:sz w:val="28"/>
-              </w:rPr>
-              <w:t>_5</w:t>
+              <w:t>Gestione sessioni</w:t>
+            </w:r>
+          </w:p>
+        </w:tc>
+        <w:tc>
+          <w:tcPr>
+            <w:tcW w:w="4814" w:type="dxa"/>
+          </w:tcPr>
+          <w:p>
+            <w:pPr>
+              <w:jc w:val="both"/>
+              <w:rPr>
+                <w:sz w:val="28"/>
+              </w:rPr>
+            </w:pPr>
+            <w:r>
+              <w:rPr>
+                <w:sz w:val="28"/>
+              </w:rPr>
+              <w:t>RF_5</w:t>
             </w:r>
           </w:p>
         </w:tc>
@@ -330,32 +355,32 @@
               <w:rPr>
                 <w:sz w:val="28"/>
               </w:rPr>
-              <w:t>Diventare moderatore</w:t>
-            </w:r>
-          </w:p>
-        </w:tc>
-        <w:tc>
-          <w:tcPr>
-            <w:tcW w:w="4814" w:type="dxa"/>
-          </w:tcPr>
-          <w:p>
-            <w:pPr>
-              <w:jc w:val="both"/>
-              <w:rPr>
-                <w:sz w:val="28"/>
-              </w:rPr>
-            </w:pPr>
-            <w:r>
-              <w:rPr>
-                <w:sz w:val="28"/>
-              </w:rPr>
-              <w:t>RF</w:t>
-            </w:r>
-            <w:r>
-              <w:rPr>
-                <w:sz w:val="28"/>
-              </w:rPr>
-              <w:t>_6</w:t>
+              <w:t>Gestione schede</w:t>
+            </w:r>
+          </w:p>
+        </w:tc>
+        <w:tc>
+          <w:tcPr>
+            <w:tcW w:w="4814" w:type="dxa"/>
+          </w:tcPr>
+          <w:p>
+            <w:pPr>
+              <w:jc w:val="both"/>
+              <w:rPr>
+                <w:sz w:val="28"/>
+              </w:rPr>
+            </w:pPr>
+            <w:r>
+              <w:rPr>
+                <w:sz w:val="28"/>
+              </w:rPr>
+              <w:t>RF_</w:t>
+            </w:r>
+            <w:r>
+              <w:rPr>
+                <w:sz w:val="28"/>
+              </w:rPr>
+              <w:t>6</w:t>
             </w:r>
           </w:p>
         </w:tc>
@@ -375,7 +400,7 @@
               <w:rPr>
                 <w:sz w:val="28"/>
               </w:rPr>
-              <w:t>Gestione dell’amministratore</w:t>
+              <w:t>Diventare moderatore</w:t>
             </w:r>
           </w:p>
         </w:tc>
@@ -401,6 +426,51 @@
                 <w:sz w:val="28"/>
               </w:rPr>
               <w:t>7</w:t>
+            </w:r>
+          </w:p>
+        </w:tc>
+      </w:tr>
+      <w:tr>
+        <w:tc>
+          <w:tcPr>
+            <w:tcW w:w="4814" w:type="dxa"/>
+          </w:tcPr>
+          <w:p>
+            <w:pPr>
+              <w:rPr>
+                <w:sz w:val="28"/>
+              </w:rPr>
+            </w:pPr>
+            <w:r>
+              <w:rPr>
+                <w:sz w:val="28"/>
+              </w:rPr>
+              <w:t>Gestione amministratore</w:t>
+            </w:r>
+          </w:p>
+        </w:tc>
+        <w:tc>
+          <w:tcPr>
+            <w:tcW w:w="4814" w:type="dxa"/>
+          </w:tcPr>
+          <w:p>
+            <w:pPr>
+              <w:jc w:val="both"/>
+              <w:rPr>
+                <w:sz w:val="28"/>
+              </w:rPr>
+            </w:pPr>
+            <w:r>
+              <w:rPr>
+                <w:sz w:val="28"/>
+              </w:rPr>
+              <w:t>RF_</w:t>
+            </w:r>
+            <w:r>
+              <w:rPr>
+                <w:sz w:val="28"/>
+              </w:rPr>
+              <w:t>8</w:t>
             </w:r>
           </w:p>
         </w:tc>
@@ -421,8 +491,1542 @@
           <w:sz w:val="28"/>
         </w:rPr>
       </w:pPr>
-      <w:bookmarkStart w:id="0" w:name="_GoBack"/>
-      <w:bookmarkEnd w:id="0"/>
+      <w:r>
+        <w:rPr>
+          <w:sz w:val="28"/>
+        </w:rPr>
+        <w:t>Spiegazione di macro-requisiti in dettaglio per ogni attore.</w:t>
+      </w:r>
+    </w:p>
+    <w:tbl>
+      <w:tblPr>
+        <w:tblStyle w:val="Grigliatabella"/>
+        <w:tblW w:w="0" w:type="auto"/>
+        <w:tblLook w:val="04A0" w:firstRow="1" w:lastRow="0" w:firstColumn="1" w:lastColumn="0" w:noHBand="0" w:noVBand="1"/>
+      </w:tblPr>
+      <w:tblGrid>
+        <w:gridCol w:w="4814"/>
+        <w:gridCol w:w="4814"/>
+      </w:tblGrid>
+      <w:tr>
+        <w:tc>
+          <w:tcPr>
+            <w:tcW w:w="4814" w:type="dxa"/>
+          </w:tcPr>
+          <w:p>
+            <w:pPr>
+              <w:jc w:val="both"/>
+              <w:rPr>
+                <w:sz w:val="28"/>
+              </w:rPr>
+            </w:pPr>
+            <w:r>
+              <w:rPr>
+                <w:sz w:val="28"/>
+              </w:rPr>
+              <w:t>RF_1</w:t>
+            </w:r>
+            <w:r>
+              <w:rPr>
+                <w:sz w:val="28"/>
+              </w:rPr>
+              <w:t xml:space="preserve"> – Gestione autenticazione</w:t>
+            </w:r>
+          </w:p>
+        </w:tc>
+        <w:tc>
+          <w:tcPr>
+            <w:tcW w:w="4814" w:type="dxa"/>
+          </w:tcPr>
+          <w:p>
+            <w:pPr>
+              <w:jc w:val="both"/>
+              <w:rPr>
+                <w:sz w:val="28"/>
+              </w:rPr>
+            </w:pPr>
+          </w:p>
+        </w:tc>
+      </w:tr>
+      <w:tr>
+        <w:tc>
+          <w:tcPr>
+            <w:tcW w:w="4814" w:type="dxa"/>
+          </w:tcPr>
+          <w:p>
+            <w:pPr>
+              <w:jc w:val="both"/>
+              <w:rPr>
+                <w:sz w:val="28"/>
+              </w:rPr>
+            </w:pPr>
+            <w:r>
+              <w:rPr>
+                <w:sz w:val="28"/>
+              </w:rPr>
+              <w:t>Attore: utenteModeratore</w:t>
+            </w:r>
+          </w:p>
+        </w:tc>
+        <w:tc>
+          <w:tcPr>
+            <w:tcW w:w="4814" w:type="dxa"/>
+          </w:tcPr>
+          <w:p>
+            <w:pPr>
+              <w:pStyle w:val="Paragrafoelenco"/>
+              <w:numPr>
+                <w:ilvl w:val="0"/>
+                <w:numId w:val="1"/>
+              </w:numPr>
+              <w:jc w:val="both"/>
+              <w:rPr>
+                <w:sz w:val="28"/>
+              </w:rPr>
+            </w:pPr>
+            <w:r>
+              <w:rPr>
+                <w:sz w:val="28"/>
+              </w:rPr>
+              <w:t>Effet</w:t>
+            </w:r>
+            <w:r>
+              <w:rPr>
+                <w:sz w:val="28"/>
+              </w:rPr>
+              <w:t>t</w:t>
+            </w:r>
+            <w:r>
+              <w:rPr>
+                <w:sz w:val="28"/>
+              </w:rPr>
+              <w:t>ua log-in</w:t>
+            </w:r>
+          </w:p>
+          <w:p>
+            <w:pPr>
+              <w:pStyle w:val="Paragrafoelenco"/>
+              <w:numPr>
+                <w:ilvl w:val="0"/>
+                <w:numId w:val="1"/>
+              </w:numPr>
+              <w:jc w:val="both"/>
+              <w:rPr>
+                <w:sz w:val="28"/>
+              </w:rPr>
+            </w:pPr>
+            <w:r>
+              <w:rPr>
+                <w:sz w:val="28"/>
+              </w:rPr>
+              <w:t>Recupero credenziali</w:t>
+            </w:r>
+          </w:p>
+          <w:p>
+            <w:pPr>
+              <w:pStyle w:val="Paragrafoelenco"/>
+              <w:numPr>
+                <w:ilvl w:val="0"/>
+                <w:numId w:val="1"/>
+              </w:numPr>
+              <w:jc w:val="both"/>
+              <w:rPr>
+                <w:sz w:val="28"/>
+              </w:rPr>
+            </w:pPr>
+            <w:r>
+              <w:rPr>
+                <w:sz w:val="28"/>
+              </w:rPr>
+              <w:t>Modificare informazioni personali</w:t>
+            </w:r>
+          </w:p>
+          <w:p>
+            <w:pPr>
+              <w:pStyle w:val="Paragrafoelenco"/>
+              <w:numPr>
+                <w:ilvl w:val="0"/>
+                <w:numId w:val="1"/>
+              </w:numPr>
+              <w:jc w:val="both"/>
+              <w:rPr>
+                <w:sz w:val="28"/>
+              </w:rPr>
+            </w:pPr>
+            <w:r>
+              <w:rPr>
+                <w:sz w:val="28"/>
+              </w:rPr>
+              <w:t>Eliminare account</w:t>
+            </w:r>
+          </w:p>
+          <w:p>
+            <w:pPr>
+              <w:pStyle w:val="Paragrafoelenco"/>
+              <w:jc w:val="both"/>
+              <w:rPr>
+                <w:sz w:val="28"/>
+              </w:rPr>
+            </w:pPr>
+          </w:p>
+        </w:tc>
+      </w:tr>
+      <w:tr>
+        <w:tc>
+          <w:tcPr>
+            <w:tcW w:w="4814" w:type="dxa"/>
+          </w:tcPr>
+          <w:p>
+            <w:pPr>
+              <w:jc w:val="both"/>
+              <w:rPr>
+                <w:sz w:val="28"/>
+              </w:rPr>
+            </w:pPr>
+            <w:r>
+              <w:rPr>
+                <w:sz w:val="28"/>
+              </w:rPr>
+              <w:t>Attore: utenteGiocatore</w:t>
+            </w:r>
+          </w:p>
+        </w:tc>
+        <w:tc>
+          <w:tcPr>
+            <w:tcW w:w="4814" w:type="dxa"/>
+          </w:tcPr>
+          <w:p>
+            <w:pPr>
+              <w:pStyle w:val="Paragrafoelenco"/>
+              <w:numPr>
+                <w:ilvl w:val="0"/>
+                <w:numId w:val="1"/>
+              </w:numPr>
+              <w:jc w:val="both"/>
+              <w:rPr>
+                <w:sz w:val="28"/>
+              </w:rPr>
+            </w:pPr>
+            <w:r>
+              <w:rPr>
+                <w:sz w:val="28"/>
+              </w:rPr>
+              <w:t>Effettua log-in</w:t>
+            </w:r>
+          </w:p>
+          <w:p>
+            <w:pPr>
+              <w:pStyle w:val="Paragrafoelenco"/>
+              <w:numPr>
+                <w:ilvl w:val="0"/>
+                <w:numId w:val="1"/>
+              </w:numPr>
+              <w:jc w:val="both"/>
+              <w:rPr>
+                <w:sz w:val="28"/>
+              </w:rPr>
+            </w:pPr>
+            <w:r>
+              <w:rPr>
+                <w:sz w:val="28"/>
+              </w:rPr>
+              <w:t>Recupero credenziali</w:t>
+            </w:r>
+          </w:p>
+          <w:p>
+            <w:pPr>
+              <w:pStyle w:val="Paragrafoelenco"/>
+              <w:numPr>
+                <w:ilvl w:val="0"/>
+                <w:numId w:val="1"/>
+              </w:numPr>
+              <w:jc w:val="both"/>
+              <w:rPr>
+                <w:sz w:val="28"/>
+              </w:rPr>
+            </w:pPr>
+            <w:r>
+              <w:rPr>
+                <w:sz w:val="28"/>
+              </w:rPr>
+              <w:t>Modificare informazioni personali</w:t>
+            </w:r>
+          </w:p>
+          <w:p>
+            <w:pPr>
+              <w:pStyle w:val="Paragrafoelenco"/>
+              <w:numPr>
+                <w:ilvl w:val="0"/>
+                <w:numId w:val="1"/>
+              </w:numPr>
+              <w:jc w:val="both"/>
+              <w:rPr>
+                <w:sz w:val="28"/>
+              </w:rPr>
+            </w:pPr>
+            <w:r>
+              <w:rPr>
+                <w:sz w:val="28"/>
+              </w:rPr>
+              <w:t>Eliminare account</w:t>
+            </w:r>
+          </w:p>
+          <w:p>
+            <w:pPr>
+              <w:pStyle w:val="Paragrafoelenco"/>
+              <w:jc w:val="both"/>
+              <w:rPr>
+                <w:sz w:val="28"/>
+              </w:rPr>
+            </w:pPr>
+          </w:p>
+        </w:tc>
+      </w:tr>
+      <w:tr>
+        <w:tc>
+          <w:tcPr>
+            <w:tcW w:w="4814" w:type="dxa"/>
+          </w:tcPr>
+          <w:p>
+            <w:pPr>
+              <w:jc w:val="both"/>
+              <w:rPr>
+                <w:sz w:val="28"/>
+              </w:rPr>
+            </w:pPr>
+            <w:r>
+              <w:rPr>
+                <w:sz w:val="28"/>
+              </w:rPr>
+              <w:t>Attore: Amministratore</w:t>
+            </w:r>
+          </w:p>
+        </w:tc>
+        <w:tc>
+          <w:tcPr>
+            <w:tcW w:w="4814" w:type="dxa"/>
+          </w:tcPr>
+          <w:p>
+            <w:pPr>
+              <w:pStyle w:val="Paragrafoelenco"/>
+              <w:numPr>
+                <w:ilvl w:val="0"/>
+                <w:numId w:val="1"/>
+              </w:numPr>
+              <w:jc w:val="both"/>
+              <w:rPr>
+                <w:sz w:val="28"/>
+              </w:rPr>
+            </w:pPr>
+            <w:r>
+              <w:rPr>
+                <w:sz w:val="28"/>
+              </w:rPr>
+              <w:t>Effettua log-in</w:t>
+            </w:r>
+          </w:p>
+          <w:p>
+            <w:pPr>
+              <w:pStyle w:val="Paragrafoelenco"/>
+              <w:numPr>
+                <w:ilvl w:val="0"/>
+                <w:numId w:val="1"/>
+              </w:numPr>
+              <w:jc w:val="both"/>
+              <w:rPr>
+                <w:sz w:val="28"/>
+              </w:rPr>
+            </w:pPr>
+            <w:r>
+              <w:rPr>
+                <w:sz w:val="28"/>
+              </w:rPr>
+              <w:t>Recupero credenziali</w:t>
+            </w:r>
+          </w:p>
+          <w:p>
+            <w:pPr>
+              <w:pStyle w:val="Paragrafoelenco"/>
+              <w:jc w:val="both"/>
+              <w:rPr>
+                <w:sz w:val="28"/>
+              </w:rPr>
+            </w:pPr>
+          </w:p>
+        </w:tc>
+      </w:tr>
+    </w:tbl>
+    <w:p>
+      <w:pPr>
+        <w:jc w:val="both"/>
+        <w:rPr>
+          <w:sz w:val="28"/>
+        </w:rPr>
+      </w:pPr>
+    </w:p>
+    <w:tbl>
+      <w:tblPr>
+        <w:tblStyle w:val="Grigliatabella"/>
+        <w:tblW w:w="0" w:type="auto"/>
+        <w:tblLook w:val="04A0" w:firstRow="1" w:lastRow="0" w:firstColumn="1" w:lastColumn="0" w:noHBand="0" w:noVBand="1"/>
+      </w:tblPr>
+      <w:tblGrid>
+        <w:gridCol w:w="4814"/>
+        <w:gridCol w:w="4814"/>
+      </w:tblGrid>
+      <w:tr>
+        <w:tc>
+          <w:tcPr>
+            <w:tcW w:w="4814" w:type="dxa"/>
+          </w:tcPr>
+          <w:p>
+            <w:pPr>
+              <w:jc w:val="both"/>
+              <w:rPr>
+                <w:sz w:val="28"/>
+              </w:rPr>
+            </w:pPr>
+            <w:r>
+              <w:rPr>
+                <w:sz w:val="28"/>
+              </w:rPr>
+              <w:lastRenderedPageBreak/>
+              <w:t>RF_</w:t>
+            </w:r>
+            <w:r>
+              <w:rPr>
+                <w:sz w:val="28"/>
+              </w:rPr>
+              <w:t>2</w:t>
+            </w:r>
+            <w:r>
+              <w:rPr>
+                <w:sz w:val="28"/>
+              </w:rPr>
+              <w:t xml:space="preserve"> - </w:t>
+            </w:r>
+            <w:r>
+              <w:rPr>
+                <w:sz w:val="28"/>
+              </w:rPr>
+              <w:t>Gestione registrazione</w:t>
+            </w:r>
+          </w:p>
+        </w:tc>
+        <w:tc>
+          <w:tcPr>
+            <w:tcW w:w="4814" w:type="dxa"/>
+          </w:tcPr>
+          <w:p>
+            <w:pPr>
+              <w:jc w:val="both"/>
+              <w:rPr>
+                <w:sz w:val="28"/>
+              </w:rPr>
+            </w:pPr>
+          </w:p>
+        </w:tc>
+      </w:tr>
+      <w:tr>
+        <w:tc>
+          <w:tcPr>
+            <w:tcW w:w="4814" w:type="dxa"/>
+          </w:tcPr>
+          <w:p>
+            <w:pPr>
+              <w:rPr>
+                <w:sz w:val="28"/>
+              </w:rPr>
+            </w:pPr>
+            <w:r>
+              <w:rPr>
+                <w:sz w:val="28"/>
+              </w:rPr>
+              <w:t>utenteModeratore</w:t>
+            </w:r>
+          </w:p>
+          <w:p>
+            <w:pPr>
+              <w:rPr>
+                <w:sz w:val="28"/>
+              </w:rPr>
+            </w:pPr>
+          </w:p>
+        </w:tc>
+        <w:tc>
+          <w:tcPr>
+            <w:tcW w:w="4814" w:type="dxa"/>
+          </w:tcPr>
+          <w:p>
+            <w:pPr>
+              <w:pStyle w:val="Paragrafoelenco"/>
+              <w:numPr>
+                <w:ilvl w:val="0"/>
+                <w:numId w:val="1"/>
+              </w:numPr>
+              <w:jc w:val="both"/>
+              <w:rPr>
+                <w:sz w:val="28"/>
+              </w:rPr>
+            </w:pPr>
+            <w:r>
+              <w:rPr>
+                <w:sz w:val="28"/>
+              </w:rPr>
+              <w:t>Registrazione al sistema</w:t>
+            </w:r>
+          </w:p>
+        </w:tc>
+      </w:tr>
+      <w:tr>
+        <w:tc>
+          <w:tcPr>
+            <w:tcW w:w="4814" w:type="dxa"/>
+          </w:tcPr>
+          <w:p>
+            <w:pPr>
+              <w:jc w:val="both"/>
+              <w:rPr>
+                <w:sz w:val="28"/>
+              </w:rPr>
+            </w:pPr>
+            <w:r>
+              <w:rPr>
+                <w:sz w:val="28"/>
+              </w:rPr>
+              <w:t>utenteGiocatore</w:t>
+            </w:r>
+          </w:p>
+        </w:tc>
+        <w:tc>
+          <w:tcPr>
+            <w:tcW w:w="4814" w:type="dxa"/>
+          </w:tcPr>
+          <w:p>
+            <w:pPr>
+              <w:pStyle w:val="Paragrafoelenco"/>
+              <w:numPr>
+                <w:ilvl w:val="0"/>
+                <w:numId w:val="1"/>
+              </w:numPr>
+              <w:jc w:val="both"/>
+              <w:rPr>
+                <w:sz w:val="28"/>
+              </w:rPr>
+            </w:pPr>
+            <w:r>
+              <w:rPr>
+                <w:sz w:val="28"/>
+              </w:rPr>
+              <w:t>Registrazione al sistema</w:t>
+            </w:r>
+          </w:p>
+          <w:p>
+            <w:pPr>
+              <w:pStyle w:val="Paragrafoelenco"/>
+              <w:jc w:val="both"/>
+              <w:rPr>
+                <w:sz w:val="28"/>
+              </w:rPr>
+            </w:pPr>
+          </w:p>
+        </w:tc>
+      </w:tr>
+      <w:tr>
+        <w:tc>
+          <w:tcPr>
+            <w:tcW w:w="4814" w:type="dxa"/>
+          </w:tcPr>
+          <w:p>
+            <w:pPr>
+              <w:jc w:val="both"/>
+              <w:rPr>
+                <w:sz w:val="28"/>
+              </w:rPr>
+            </w:pPr>
+            <w:r>
+              <w:rPr>
+                <w:sz w:val="28"/>
+              </w:rPr>
+              <w:t>Amministratore</w:t>
+            </w:r>
+          </w:p>
+        </w:tc>
+        <w:tc>
+          <w:tcPr>
+            <w:tcW w:w="4814" w:type="dxa"/>
+          </w:tcPr>
+          <w:p>
+            <w:pPr>
+              <w:pStyle w:val="Paragrafoelenco"/>
+              <w:numPr>
+                <w:ilvl w:val="0"/>
+                <w:numId w:val="1"/>
+              </w:numPr>
+              <w:jc w:val="both"/>
+              <w:rPr>
+                <w:sz w:val="28"/>
+              </w:rPr>
+            </w:pPr>
+            <w:r>
+              <w:rPr>
+                <w:sz w:val="28"/>
+              </w:rPr>
+              <w:t>Registrazione al sistema</w:t>
+            </w:r>
+          </w:p>
+          <w:p>
+            <w:pPr>
+              <w:pStyle w:val="Paragrafoelenco"/>
+              <w:jc w:val="both"/>
+              <w:rPr>
+                <w:sz w:val="28"/>
+              </w:rPr>
+            </w:pPr>
+          </w:p>
+        </w:tc>
+      </w:tr>
+    </w:tbl>
+    <w:p>
+      <w:pPr>
+        <w:jc w:val="both"/>
+        <w:rPr>
+          <w:sz w:val="28"/>
+        </w:rPr>
+      </w:pPr>
+    </w:p>
+    <w:tbl>
+      <w:tblPr>
+        <w:tblStyle w:val="Grigliatabella"/>
+        <w:tblW w:w="0" w:type="auto"/>
+        <w:tblLook w:val="04A0" w:firstRow="1" w:lastRow="0" w:firstColumn="1" w:lastColumn="0" w:noHBand="0" w:noVBand="1"/>
+      </w:tblPr>
+      <w:tblGrid>
+        <w:gridCol w:w="4814"/>
+        <w:gridCol w:w="4814"/>
+      </w:tblGrid>
+      <w:tr>
+        <w:tc>
+          <w:tcPr>
+            <w:tcW w:w="4814" w:type="dxa"/>
+          </w:tcPr>
+          <w:p>
+            <w:pPr>
+              <w:jc w:val="both"/>
+              <w:rPr>
+                <w:sz w:val="28"/>
+              </w:rPr>
+            </w:pPr>
+            <w:r>
+              <w:rPr>
+                <w:sz w:val="28"/>
+              </w:rPr>
+              <w:t>RF_3</w:t>
+            </w:r>
+            <w:r>
+              <w:rPr>
+                <w:sz w:val="28"/>
+              </w:rPr>
+              <w:t xml:space="preserve"> - </w:t>
+            </w:r>
+            <w:r>
+              <w:rPr>
+                <w:sz w:val="28"/>
+              </w:rPr>
+              <w:t>Gestione bacheca</w:t>
+            </w:r>
+          </w:p>
+        </w:tc>
+        <w:tc>
+          <w:tcPr>
+            <w:tcW w:w="4814" w:type="dxa"/>
+          </w:tcPr>
+          <w:p>
+            <w:pPr>
+              <w:jc w:val="both"/>
+              <w:rPr>
+                <w:sz w:val="28"/>
+              </w:rPr>
+            </w:pPr>
+          </w:p>
+        </w:tc>
+      </w:tr>
+      <w:tr>
+        <w:tc>
+          <w:tcPr>
+            <w:tcW w:w="4814" w:type="dxa"/>
+          </w:tcPr>
+          <w:p>
+            <w:pPr>
+              <w:rPr>
+                <w:sz w:val="28"/>
+              </w:rPr>
+            </w:pPr>
+            <w:r>
+              <w:rPr>
+                <w:sz w:val="28"/>
+              </w:rPr>
+              <w:t>utenteModeratore</w:t>
+            </w:r>
+          </w:p>
+          <w:p>
+            <w:pPr>
+              <w:rPr>
+                <w:sz w:val="28"/>
+              </w:rPr>
+            </w:pPr>
+          </w:p>
+        </w:tc>
+        <w:tc>
+          <w:tcPr>
+            <w:tcW w:w="4814" w:type="dxa"/>
+          </w:tcPr>
+          <w:p>
+            <w:pPr>
+              <w:pStyle w:val="Paragrafoelenco"/>
+              <w:numPr>
+                <w:ilvl w:val="0"/>
+                <w:numId w:val="1"/>
+              </w:numPr>
+              <w:jc w:val="both"/>
+              <w:rPr>
+                <w:sz w:val="28"/>
+              </w:rPr>
+            </w:pPr>
+            <w:r>
+              <w:rPr>
+                <w:sz w:val="28"/>
+              </w:rPr>
+              <w:t>Creare un annuncio in bacheca</w:t>
+            </w:r>
+          </w:p>
+        </w:tc>
+      </w:tr>
+      <w:tr>
+        <w:tc>
+          <w:tcPr>
+            <w:tcW w:w="4814" w:type="dxa"/>
+          </w:tcPr>
+          <w:p>
+            <w:pPr>
+              <w:jc w:val="both"/>
+              <w:rPr>
+                <w:sz w:val="28"/>
+              </w:rPr>
+            </w:pPr>
+            <w:r>
+              <w:rPr>
+                <w:sz w:val="28"/>
+              </w:rPr>
+              <w:t>utenteGiocatore</w:t>
+            </w:r>
+          </w:p>
+        </w:tc>
+        <w:tc>
+          <w:tcPr>
+            <w:tcW w:w="4814" w:type="dxa"/>
+          </w:tcPr>
+          <w:p>
+            <w:pPr>
+              <w:pStyle w:val="Paragrafoelenco"/>
+              <w:numPr>
+                <w:ilvl w:val="0"/>
+                <w:numId w:val="1"/>
+              </w:numPr>
+              <w:jc w:val="both"/>
+              <w:rPr>
+                <w:sz w:val="28"/>
+              </w:rPr>
+            </w:pPr>
+            <w:r>
+              <w:rPr>
+                <w:sz w:val="28"/>
+              </w:rPr>
+              <w:t>Rispondere ad un annuncio in bacheca</w:t>
+            </w:r>
+          </w:p>
+          <w:p>
+            <w:pPr>
+              <w:pStyle w:val="Paragrafoelenco"/>
+              <w:jc w:val="both"/>
+              <w:rPr>
+                <w:sz w:val="28"/>
+              </w:rPr>
+            </w:pPr>
+          </w:p>
+        </w:tc>
+      </w:tr>
+      <w:tr>
+        <w:tc>
+          <w:tcPr>
+            <w:tcW w:w="4814" w:type="dxa"/>
+          </w:tcPr>
+          <w:p>
+            <w:pPr>
+              <w:jc w:val="both"/>
+              <w:rPr>
+                <w:sz w:val="28"/>
+              </w:rPr>
+            </w:pPr>
+            <w:r>
+              <w:rPr>
+                <w:sz w:val="28"/>
+              </w:rPr>
+              <w:t>Amministratore</w:t>
+            </w:r>
+          </w:p>
+        </w:tc>
+        <w:tc>
+          <w:tcPr>
+            <w:tcW w:w="4814" w:type="dxa"/>
+          </w:tcPr>
+          <w:p>
+            <w:pPr>
+              <w:pStyle w:val="Paragrafoelenco"/>
+              <w:numPr>
+                <w:ilvl w:val="0"/>
+                <w:numId w:val="1"/>
+              </w:numPr>
+              <w:jc w:val="both"/>
+              <w:rPr>
+                <w:sz w:val="28"/>
+              </w:rPr>
+            </w:pPr>
+            <w:r>
+              <w:rPr>
+                <w:sz w:val="28"/>
+              </w:rPr>
+              <w:t xml:space="preserve">Controlla gli annunci e i commenti </w:t>
+            </w:r>
+          </w:p>
+          <w:p>
+            <w:pPr>
+              <w:pStyle w:val="Paragrafoelenco"/>
+              <w:jc w:val="both"/>
+              <w:rPr>
+                <w:sz w:val="28"/>
+              </w:rPr>
+            </w:pPr>
+            <w:r>
+              <w:rPr>
+                <w:sz w:val="28"/>
+              </w:rPr>
+              <w:t xml:space="preserve"> </w:t>
+            </w:r>
+          </w:p>
+        </w:tc>
+      </w:tr>
+    </w:tbl>
+    <w:p>
+      <w:pPr>
+        <w:jc w:val="both"/>
+        <w:rPr>
+          <w:sz w:val="28"/>
+        </w:rPr>
+      </w:pPr>
+    </w:p>
+    <w:p>
+      <w:pPr>
+        <w:jc w:val="both"/>
+        <w:rPr>
+          <w:sz w:val="28"/>
+        </w:rPr>
+      </w:pPr>
+    </w:p>
+    <w:tbl>
+      <w:tblPr>
+        <w:tblStyle w:val="Grigliatabella"/>
+        <w:tblW w:w="0" w:type="auto"/>
+        <w:tblLook w:val="04A0" w:firstRow="1" w:lastRow="0" w:firstColumn="1" w:lastColumn="0" w:noHBand="0" w:noVBand="1"/>
+      </w:tblPr>
+      <w:tblGrid>
+        <w:gridCol w:w="4814"/>
+        <w:gridCol w:w="4814"/>
+      </w:tblGrid>
+      <w:tr>
+        <w:tc>
+          <w:tcPr>
+            <w:tcW w:w="4814" w:type="dxa"/>
+          </w:tcPr>
+          <w:p>
+            <w:pPr>
+              <w:jc w:val="both"/>
+              <w:rPr>
+                <w:sz w:val="28"/>
+              </w:rPr>
+            </w:pPr>
+            <w:r>
+              <w:rPr>
+                <w:sz w:val="28"/>
+              </w:rPr>
+              <w:t>RF_</w:t>
+            </w:r>
+            <w:r>
+              <w:rPr>
+                <w:sz w:val="28"/>
+              </w:rPr>
+              <w:t xml:space="preserve">4 - </w:t>
+            </w:r>
+            <w:r>
+              <w:rPr>
+                <w:sz w:val="28"/>
+              </w:rPr>
+              <w:t>Gestione storia/e</w:t>
+            </w:r>
+          </w:p>
+        </w:tc>
+        <w:tc>
+          <w:tcPr>
+            <w:tcW w:w="4814" w:type="dxa"/>
+          </w:tcPr>
+          <w:p>
+            <w:pPr>
+              <w:jc w:val="both"/>
+              <w:rPr>
+                <w:sz w:val="28"/>
+              </w:rPr>
+            </w:pPr>
+          </w:p>
+        </w:tc>
+      </w:tr>
+      <w:tr>
+        <w:tc>
+          <w:tcPr>
+            <w:tcW w:w="4814" w:type="dxa"/>
+          </w:tcPr>
+          <w:p>
+            <w:pPr>
+              <w:rPr>
+                <w:sz w:val="28"/>
+              </w:rPr>
+            </w:pPr>
+            <w:r>
+              <w:rPr>
+                <w:sz w:val="28"/>
+              </w:rPr>
+              <w:t>utenteModeratore</w:t>
+            </w:r>
+          </w:p>
+          <w:p>
+            <w:pPr>
+              <w:rPr>
+                <w:sz w:val="28"/>
+              </w:rPr>
+            </w:pPr>
+          </w:p>
+        </w:tc>
+        <w:tc>
+          <w:tcPr>
+            <w:tcW w:w="4814" w:type="dxa"/>
+          </w:tcPr>
+          <w:p>
+            <w:pPr>
+              <w:pStyle w:val="Paragrafoelenco"/>
+              <w:numPr>
+                <w:ilvl w:val="0"/>
+                <w:numId w:val="1"/>
+              </w:numPr>
+              <w:jc w:val="both"/>
+              <w:rPr>
+                <w:sz w:val="28"/>
+              </w:rPr>
+            </w:pPr>
+            <w:r>
+              <w:rPr>
+                <w:sz w:val="28"/>
+              </w:rPr>
+              <w:t>Scrivere una storia</w:t>
+            </w:r>
+          </w:p>
+          <w:p>
+            <w:pPr>
+              <w:pStyle w:val="Paragrafoelenco"/>
+              <w:numPr>
+                <w:ilvl w:val="0"/>
+                <w:numId w:val="1"/>
+              </w:numPr>
+              <w:jc w:val="both"/>
+              <w:rPr>
+                <w:sz w:val="28"/>
+              </w:rPr>
+            </w:pPr>
+            <w:r>
+              <w:rPr>
+                <w:sz w:val="28"/>
+              </w:rPr>
+              <w:t xml:space="preserve">Creare gli </w:t>
+            </w:r>
+            <w:proofErr w:type="spellStart"/>
+            <w:r>
+              <w:rPr>
+                <w:sz w:val="28"/>
+              </w:rPr>
+              <w:t>npc</w:t>
+            </w:r>
+            <w:proofErr w:type="spellEnd"/>
+            <w:r>
+              <w:rPr>
+                <w:sz w:val="28"/>
+              </w:rPr>
+              <w:t xml:space="preserve"> che parteciperanno alla storia</w:t>
+            </w:r>
+          </w:p>
+          <w:p>
+            <w:pPr>
+              <w:pStyle w:val="Paragrafoelenco"/>
+              <w:numPr>
+                <w:ilvl w:val="0"/>
+                <w:numId w:val="1"/>
+              </w:numPr>
+              <w:jc w:val="both"/>
+              <w:rPr>
+                <w:sz w:val="28"/>
+              </w:rPr>
+            </w:pPr>
+            <w:r>
+              <w:rPr>
+                <w:sz w:val="28"/>
+              </w:rPr>
+              <w:t>Creare le keyword per la storia</w:t>
+            </w:r>
+          </w:p>
+          <w:p>
+            <w:pPr>
+              <w:pStyle w:val="Paragrafoelenco"/>
+              <w:numPr>
+                <w:ilvl w:val="0"/>
+                <w:numId w:val="1"/>
+              </w:numPr>
+              <w:jc w:val="both"/>
+              <w:rPr>
+                <w:sz w:val="28"/>
+              </w:rPr>
+            </w:pPr>
+            <w:r>
+              <w:rPr>
+                <w:sz w:val="28"/>
+              </w:rPr>
+              <w:t xml:space="preserve">Invitare </w:t>
+            </w:r>
+            <w:proofErr w:type="spellStart"/>
+            <w:r>
+              <w:rPr>
+                <w:sz w:val="28"/>
+              </w:rPr>
+              <w:t>utentiGiocatori</w:t>
+            </w:r>
+            <w:proofErr w:type="spellEnd"/>
+            <w:r>
+              <w:rPr>
+                <w:sz w:val="28"/>
+              </w:rPr>
+              <w:t xml:space="preserve"> alla storia </w:t>
+            </w:r>
+          </w:p>
+          <w:p>
+            <w:pPr>
+              <w:pStyle w:val="Paragrafoelenco"/>
+              <w:jc w:val="both"/>
+              <w:rPr>
+                <w:sz w:val="28"/>
+              </w:rPr>
+            </w:pPr>
+          </w:p>
+        </w:tc>
+      </w:tr>
+      <w:tr>
+        <w:tc>
+          <w:tcPr>
+            <w:tcW w:w="4814" w:type="dxa"/>
+          </w:tcPr>
+          <w:p>
+            <w:pPr>
+              <w:jc w:val="both"/>
+              <w:rPr>
+                <w:sz w:val="28"/>
+              </w:rPr>
+            </w:pPr>
+            <w:r>
+              <w:rPr>
+                <w:sz w:val="28"/>
+              </w:rPr>
+              <w:t>utenteGiocatore</w:t>
+            </w:r>
+          </w:p>
+        </w:tc>
+        <w:tc>
+          <w:tcPr>
+            <w:tcW w:w="4814" w:type="dxa"/>
+          </w:tcPr>
+          <w:p>
+            <w:pPr>
+              <w:pStyle w:val="Paragrafoelenco"/>
+              <w:numPr>
+                <w:ilvl w:val="0"/>
+                <w:numId w:val="1"/>
+              </w:numPr>
+              <w:jc w:val="both"/>
+              <w:rPr>
+                <w:sz w:val="28"/>
+              </w:rPr>
+            </w:pPr>
+            <w:r>
+              <w:rPr>
+                <w:sz w:val="28"/>
+              </w:rPr>
+              <w:t>Partecipare ad una storia</w:t>
+            </w:r>
+          </w:p>
+          <w:p>
+            <w:pPr>
+              <w:pStyle w:val="Paragrafoelenco"/>
+              <w:numPr>
+                <w:ilvl w:val="0"/>
+                <w:numId w:val="1"/>
+              </w:numPr>
+              <w:jc w:val="both"/>
+              <w:rPr>
+                <w:sz w:val="28"/>
+              </w:rPr>
+            </w:pPr>
+            <w:r>
+              <w:rPr>
+                <w:sz w:val="28"/>
+              </w:rPr>
+              <w:t>Creare personaggio per la storia</w:t>
+            </w:r>
+          </w:p>
+          <w:p>
+            <w:pPr>
+              <w:pStyle w:val="Paragrafoelenco"/>
+              <w:jc w:val="both"/>
+              <w:rPr>
+                <w:sz w:val="28"/>
+              </w:rPr>
+            </w:pPr>
+          </w:p>
+        </w:tc>
+      </w:tr>
+      <w:tr>
+        <w:tc>
+          <w:tcPr>
+            <w:tcW w:w="4814" w:type="dxa"/>
+          </w:tcPr>
+          <w:p>
+            <w:pPr>
+              <w:jc w:val="both"/>
+              <w:rPr>
+                <w:sz w:val="28"/>
+              </w:rPr>
+            </w:pPr>
+            <w:r>
+              <w:rPr>
+                <w:sz w:val="28"/>
+              </w:rPr>
+              <w:t>Amministratore</w:t>
+            </w:r>
+          </w:p>
+        </w:tc>
+        <w:tc>
+          <w:tcPr>
+            <w:tcW w:w="4814" w:type="dxa"/>
+          </w:tcPr>
+          <w:p>
+            <w:pPr>
+              <w:pStyle w:val="Paragrafoelenco"/>
+              <w:jc w:val="both"/>
+              <w:rPr>
+                <w:sz w:val="28"/>
+              </w:rPr>
+            </w:pPr>
+          </w:p>
+          <w:p>
+            <w:pPr>
+              <w:pStyle w:val="Paragrafoelenco"/>
+              <w:jc w:val="both"/>
+              <w:rPr>
+                <w:sz w:val="28"/>
+              </w:rPr>
+            </w:pPr>
+          </w:p>
+        </w:tc>
+      </w:tr>
+    </w:tbl>
+    <w:p>
+      <w:pPr>
+        <w:jc w:val="both"/>
+        <w:rPr>
+          <w:sz w:val="28"/>
+        </w:rPr>
+      </w:pPr>
+    </w:p>
+    <w:p>
+      <w:pPr>
+        <w:rPr>
+          <w:sz w:val="28"/>
+        </w:rPr>
+      </w:pPr>
+      <w:r>
+        <w:rPr>
+          <w:sz w:val="28"/>
+        </w:rPr>
+        <w:br w:type="page"/>
+      </w:r>
+    </w:p>
+    <w:p>
+      <w:pPr>
+        <w:jc w:val="both"/>
+        <w:rPr>
+          <w:sz w:val="28"/>
+        </w:rPr>
+      </w:pPr>
+    </w:p>
+    <w:tbl>
+      <w:tblPr>
+        <w:tblStyle w:val="Grigliatabella"/>
+        <w:tblW w:w="0" w:type="auto"/>
+        <w:tblLook w:val="04A0" w:firstRow="1" w:lastRow="0" w:firstColumn="1" w:lastColumn="0" w:noHBand="0" w:noVBand="1"/>
+      </w:tblPr>
+      <w:tblGrid>
+        <w:gridCol w:w="4814"/>
+        <w:gridCol w:w="4814"/>
+      </w:tblGrid>
+      <w:tr>
+        <w:tc>
+          <w:tcPr>
+            <w:tcW w:w="4814" w:type="dxa"/>
+          </w:tcPr>
+          <w:p>
+            <w:pPr>
+              <w:jc w:val="both"/>
+              <w:rPr>
+                <w:sz w:val="28"/>
+              </w:rPr>
+            </w:pPr>
+            <w:r>
+              <w:rPr>
+                <w:sz w:val="28"/>
+              </w:rPr>
+              <w:t>RF_</w:t>
+            </w:r>
+            <w:r>
+              <w:rPr>
+                <w:sz w:val="28"/>
+              </w:rPr>
+              <w:t>5</w:t>
+            </w:r>
+            <w:r>
+              <w:rPr>
+                <w:sz w:val="28"/>
+              </w:rPr>
+              <w:t xml:space="preserve"> - Gestione </w:t>
+            </w:r>
+            <w:r>
+              <w:rPr>
+                <w:sz w:val="28"/>
+              </w:rPr>
+              <w:t>sessione</w:t>
+            </w:r>
+          </w:p>
+        </w:tc>
+        <w:tc>
+          <w:tcPr>
+            <w:tcW w:w="4814" w:type="dxa"/>
+          </w:tcPr>
+          <w:p>
+            <w:pPr>
+              <w:jc w:val="both"/>
+              <w:rPr>
+                <w:sz w:val="28"/>
+              </w:rPr>
+            </w:pPr>
+          </w:p>
+        </w:tc>
+      </w:tr>
+      <w:tr>
+        <w:tc>
+          <w:tcPr>
+            <w:tcW w:w="4814" w:type="dxa"/>
+          </w:tcPr>
+          <w:p>
+            <w:pPr>
+              <w:rPr>
+                <w:sz w:val="28"/>
+              </w:rPr>
+            </w:pPr>
+            <w:r>
+              <w:rPr>
+                <w:sz w:val="28"/>
+              </w:rPr>
+              <w:t>utenteModeratore</w:t>
+            </w:r>
+          </w:p>
+          <w:p>
+            <w:pPr>
+              <w:rPr>
+                <w:sz w:val="28"/>
+              </w:rPr>
+            </w:pPr>
+          </w:p>
+        </w:tc>
+        <w:tc>
+          <w:tcPr>
+            <w:tcW w:w="4814" w:type="dxa"/>
+          </w:tcPr>
+          <w:p>
+            <w:pPr>
+              <w:pStyle w:val="Paragrafoelenco"/>
+              <w:numPr>
+                <w:ilvl w:val="0"/>
+                <w:numId w:val="1"/>
+              </w:numPr>
+              <w:jc w:val="both"/>
+              <w:rPr>
+                <w:sz w:val="28"/>
+              </w:rPr>
+            </w:pPr>
+            <w:r>
+              <w:rPr>
+                <w:sz w:val="28"/>
+              </w:rPr>
+              <w:t>Creare le sessioni</w:t>
+            </w:r>
+          </w:p>
+          <w:p>
+            <w:pPr>
+              <w:pStyle w:val="Paragrafoelenco"/>
+              <w:numPr>
+                <w:ilvl w:val="0"/>
+                <w:numId w:val="1"/>
+              </w:numPr>
+              <w:jc w:val="both"/>
+              <w:rPr>
+                <w:sz w:val="28"/>
+              </w:rPr>
+            </w:pPr>
+            <w:r>
+              <w:rPr>
+                <w:sz w:val="28"/>
+              </w:rPr>
+              <w:t>Scrivere note per la sessione in corso</w:t>
+            </w:r>
+          </w:p>
+          <w:p>
+            <w:pPr>
+              <w:pStyle w:val="Paragrafoelenco"/>
+              <w:numPr>
+                <w:ilvl w:val="0"/>
+                <w:numId w:val="1"/>
+              </w:numPr>
+              <w:jc w:val="both"/>
+              <w:rPr>
+                <w:sz w:val="28"/>
+              </w:rPr>
+            </w:pPr>
+            <w:r>
+              <w:rPr>
+                <w:sz w:val="28"/>
+              </w:rPr>
+              <w:t>Lettura della storia scritta in precedenza</w:t>
+            </w:r>
+          </w:p>
+          <w:p>
+            <w:pPr>
+              <w:pStyle w:val="Paragrafoelenco"/>
+              <w:numPr>
+                <w:ilvl w:val="0"/>
+                <w:numId w:val="1"/>
+              </w:numPr>
+              <w:jc w:val="both"/>
+              <w:rPr>
+                <w:sz w:val="28"/>
+              </w:rPr>
+            </w:pPr>
+            <w:r>
+              <w:rPr>
+                <w:sz w:val="28"/>
+              </w:rPr>
+              <w:t>Per ogni keyword, se è presente nella storia, se cliccato viene visualizzato la spiegazione della keyword</w:t>
+            </w:r>
+          </w:p>
+          <w:p>
+            <w:pPr>
+              <w:pStyle w:val="Paragrafoelenco"/>
+              <w:numPr>
+                <w:ilvl w:val="0"/>
+                <w:numId w:val="1"/>
+              </w:numPr>
+              <w:jc w:val="both"/>
+              <w:rPr>
+                <w:sz w:val="28"/>
+              </w:rPr>
+            </w:pPr>
+            <w:r>
+              <w:rPr>
+                <w:sz w:val="28"/>
+              </w:rPr>
+              <w:t xml:space="preserve">Possibilità di modificare la storia </w:t>
+            </w:r>
+            <w:r>
+              <w:rPr>
+                <w:sz w:val="28"/>
+              </w:rPr>
+              <w:t>real-time</w:t>
+            </w:r>
+            <w:bookmarkStart w:id="0" w:name="_GoBack"/>
+            <w:bookmarkEnd w:id="0"/>
+          </w:p>
+          <w:p>
+            <w:pPr>
+              <w:pStyle w:val="Paragrafoelenco"/>
+              <w:jc w:val="both"/>
+              <w:rPr>
+                <w:sz w:val="28"/>
+              </w:rPr>
+            </w:pPr>
+            <w:r>
+              <w:rPr>
+                <w:sz w:val="28"/>
+              </w:rPr>
+              <w:t xml:space="preserve"> </w:t>
+            </w:r>
+          </w:p>
+          <w:p>
+            <w:pPr>
+              <w:pStyle w:val="Paragrafoelenco"/>
+              <w:jc w:val="both"/>
+              <w:rPr>
+                <w:sz w:val="28"/>
+              </w:rPr>
+            </w:pPr>
+          </w:p>
+        </w:tc>
+      </w:tr>
+      <w:tr>
+        <w:tc>
+          <w:tcPr>
+            <w:tcW w:w="4814" w:type="dxa"/>
+          </w:tcPr>
+          <w:p>
+            <w:pPr>
+              <w:jc w:val="both"/>
+              <w:rPr>
+                <w:sz w:val="28"/>
+              </w:rPr>
+            </w:pPr>
+            <w:r>
+              <w:rPr>
+                <w:sz w:val="28"/>
+              </w:rPr>
+              <w:t>utenteGiocatore</w:t>
+            </w:r>
+          </w:p>
+        </w:tc>
+        <w:tc>
+          <w:tcPr>
+            <w:tcW w:w="4814" w:type="dxa"/>
+          </w:tcPr>
+          <w:p>
+            <w:pPr>
+              <w:pStyle w:val="Paragrafoelenco"/>
+              <w:numPr>
+                <w:ilvl w:val="0"/>
+                <w:numId w:val="1"/>
+              </w:numPr>
+              <w:jc w:val="both"/>
+              <w:rPr>
+                <w:sz w:val="28"/>
+              </w:rPr>
+            </w:pPr>
+            <w:r>
+              <w:rPr>
+                <w:sz w:val="28"/>
+              </w:rPr>
+              <w:t>Partecipare ad una storia</w:t>
+            </w:r>
+          </w:p>
+          <w:p>
+            <w:pPr>
+              <w:pStyle w:val="Paragrafoelenco"/>
+              <w:numPr>
+                <w:ilvl w:val="0"/>
+                <w:numId w:val="1"/>
+              </w:numPr>
+              <w:jc w:val="both"/>
+              <w:rPr>
+                <w:sz w:val="28"/>
+              </w:rPr>
+            </w:pPr>
+            <w:r>
+              <w:rPr>
+                <w:sz w:val="28"/>
+              </w:rPr>
+              <w:t>Creare personaggio per la storia</w:t>
+            </w:r>
+          </w:p>
+          <w:p>
+            <w:pPr>
+              <w:pStyle w:val="Paragrafoelenco"/>
+              <w:jc w:val="both"/>
+              <w:rPr>
+                <w:sz w:val="28"/>
+              </w:rPr>
+            </w:pPr>
+          </w:p>
+        </w:tc>
+      </w:tr>
+      <w:tr>
+        <w:tc>
+          <w:tcPr>
+            <w:tcW w:w="4814" w:type="dxa"/>
+          </w:tcPr>
+          <w:p>
+            <w:pPr>
+              <w:jc w:val="both"/>
+              <w:rPr>
+                <w:sz w:val="28"/>
+              </w:rPr>
+            </w:pPr>
+            <w:r>
+              <w:rPr>
+                <w:sz w:val="28"/>
+              </w:rPr>
+              <w:t>Amministratore</w:t>
+            </w:r>
+          </w:p>
+        </w:tc>
+        <w:tc>
+          <w:tcPr>
+            <w:tcW w:w="4814" w:type="dxa"/>
+          </w:tcPr>
+          <w:p>
+            <w:pPr>
+              <w:pStyle w:val="Paragrafoelenco"/>
+              <w:jc w:val="both"/>
+              <w:rPr>
+                <w:sz w:val="28"/>
+              </w:rPr>
+            </w:pPr>
+          </w:p>
+          <w:p>
+            <w:pPr>
+              <w:pStyle w:val="Paragrafoelenco"/>
+              <w:jc w:val="both"/>
+              <w:rPr>
+                <w:sz w:val="28"/>
+              </w:rPr>
+            </w:pPr>
+          </w:p>
+        </w:tc>
+      </w:tr>
+    </w:tbl>
+    <w:p>
+      <w:pPr>
+        <w:jc w:val="both"/>
+        <w:rPr>
+          <w:sz w:val="28"/>
+        </w:rPr>
+      </w:pPr>
     </w:p>
     <w:sectPr>
       <w:pgSz w:w="11906" w:h="16838"/>
@@ -432,6 +2036,127 @@
     </w:sectPr>
   </w:body>
 </w:document>
+</file>
+
+<file path=word/numbering.xml><?xml version="1.0" encoding="utf-8"?>
+<w:numbering xmlns:wpc="http://schemas.microsoft.com/office/word/2010/wordprocessingCanvas" xmlns:cx="http://schemas.microsoft.com/office/drawing/2014/chartex" xmlns:cx1="http://schemas.microsoft.com/office/drawing/2015/9/8/chartex" xmlns:cx2="http://schemas.microsoft.com/office/drawing/2015/10/21/chartex" xmlns:cx3="http://schemas.microsoft.com/office/drawing/2016/5/9/chartex" xmlns:cx4="http://schemas.microsoft.com/office/drawing/2016/5/10/chartex" xmlns:cx5="http://schemas.microsoft.com/office/drawing/2016/5/11/chartex" xmlns:cx6="http://schemas.microsoft.com/office/drawing/2016/5/12/chartex" xmlns:cx7="http://schemas.microsoft.com/office/drawing/2016/5/13/chartex" xmlns:cx8="http://schemas.microsoft.com/office/drawing/2016/5/14/chartex" xmlns:mc="http://schemas.openxmlformats.org/markup-compatibility/2006" xmlns:aink="http://schemas.microsoft.com/office/drawing/2016/ink" xmlns:am3d="http://schemas.microsoft.com/office/drawing/2017/model3d" xmlns:o="urn:schemas-microsoft-com:office:office" xmlns:r="http://schemas.openxmlformats.org/officeDocument/2006/relationships" xmlns:m="http://schemas.openxmlformats.org/officeDocument/2006/math" xmlns:v="urn:schemas-microsoft-com:vml" xmlns:wp14="http://schemas.microsoft.com/office/word/2010/wordprocessingDrawing" xmlns:wp="http://schemas.openxmlformats.org/drawingml/2006/wordprocessingDrawing" xmlns:w10="urn:schemas-microsoft-com:office:word" xmlns:w="http://schemas.openxmlformats.org/wordprocessingml/2006/main" xmlns:w14="http://schemas.microsoft.com/office/word/2010/wordml" xmlns:w15="http://schemas.microsoft.com/office/word/2012/wordml" xmlns:w16cid="http://schemas.microsoft.com/office/word/2016/wordml/cid" xmlns:w16se="http://schemas.microsoft.com/office/word/2015/wordml/symex" xmlns:wpg="http://schemas.microsoft.com/office/word/2010/wordprocessingGroup" xmlns:wpi="http://schemas.microsoft.com/office/word/2010/wordprocessingInk" xmlns:wne="http://schemas.microsoft.com/office/word/2006/wordml" xmlns:wps="http://schemas.microsoft.com/office/word/2010/wordprocessingShape" mc:Ignorable="w14 w15 w16se w16cid wp14">
+  <w:abstractNum w:abstractNumId="0" w15:restartNumberingAfterBreak="0">
+    <w:nsid w:val="5F6F7A1B"/>
+    <w:multiLevelType w:val="hybridMultilevel"/>
+    <w:tmpl w:val="3506732C"/>
+    <w:lvl w:ilvl="0" w:tplc="04100001">
+      <w:start w:val="1"/>
+      <w:numFmt w:val="bullet"/>
+      <w:lvlText w:val=""/>
+      <w:lvlJc w:val="left"/>
+      <w:pPr>
+        <w:ind w:left="720" w:hanging="360"/>
+      </w:pPr>
+      <w:rPr>
+        <w:rFonts w:ascii="Symbol" w:hAnsi="Symbol" w:hint="default"/>
+      </w:rPr>
+    </w:lvl>
+    <w:lvl w:ilvl="1" w:tplc="04100003" w:tentative="1">
+      <w:start w:val="1"/>
+      <w:numFmt w:val="bullet"/>
+      <w:lvlText w:val="o"/>
+      <w:lvlJc w:val="left"/>
+      <w:pPr>
+        <w:ind w:left="1440" w:hanging="360"/>
+      </w:pPr>
+      <w:rPr>
+        <w:rFonts w:ascii="Courier New" w:hAnsi="Courier New" w:cs="Courier New" w:hint="default"/>
+      </w:rPr>
+    </w:lvl>
+    <w:lvl w:ilvl="2" w:tplc="04100005" w:tentative="1">
+      <w:start w:val="1"/>
+      <w:numFmt w:val="bullet"/>
+      <w:lvlText w:val=""/>
+      <w:lvlJc w:val="left"/>
+      <w:pPr>
+        <w:ind w:left="2160" w:hanging="360"/>
+      </w:pPr>
+      <w:rPr>
+        <w:rFonts w:ascii="Wingdings" w:hAnsi="Wingdings" w:hint="default"/>
+      </w:rPr>
+    </w:lvl>
+    <w:lvl w:ilvl="3" w:tplc="04100001" w:tentative="1">
+      <w:start w:val="1"/>
+      <w:numFmt w:val="bullet"/>
+      <w:lvlText w:val=""/>
+      <w:lvlJc w:val="left"/>
+      <w:pPr>
+        <w:ind w:left="2880" w:hanging="360"/>
+      </w:pPr>
+      <w:rPr>
+        <w:rFonts w:ascii="Symbol" w:hAnsi="Symbol" w:hint="default"/>
+      </w:rPr>
+    </w:lvl>
+    <w:lvl w:ilvl="4" w:tplc="04100003" w:tentative="1">
+      <w:start w:val="1"/>
+      <w:numFmt w:val="bullet"/>
+      <w:lvlText w:val="o"/>
+      <w:lvlJc w:val="left"/>
+      <w:pPr>
+        <w:ind w:left="3600" w:hanging="360"/>
+      </w:pPr>
+      <w:rPr>
+        <w:rFonts w:ascii="Courier New" w:hAnsi="Courier New" w:cs="Courier New" w:hint="default"/>
+      </w:rPr>
+    </w:lvl>
+    <w:lvl w:ilvl="5" w:tplc="04100005" w:tentative="1">
+      <w:start w:val="1"/>
+      <w:numFmt w:val="bullet"/>
+      <w:lvlText w:val=""/>
+      <w:lvlJc w:val="left"/>
+      <w:pPr>
+        <w:ind w:left="4320" w:hanging="360"/>
+      </w:pPr>
+      <w:rPr>
+        <w:rFonts w:ascii="Wingdings" w:hAnsi="Wingdings" w:hint="default"/>
+      </w:rPr>
+    </w:lvl>
+    <w:lvl w:ilvl="6" w:tplc="04100001" w:tentative="1">
+      <w:start w:val="1"/>
+      <w:numFmt w:val="bullet"/>
+      <w:lvlText w:val=""/>
+      <w:lvlJc w:val="left"/>
+      <w:pPr>
+        <w:ind w:left="5040" w:hanging="360"/>
+      </w:pPr>
+      <w:rPr>
+        <w:rFonts w:ascii="Symbol" w:hAnsi="Symbol" w:hint="default"/>
+      </w:rPr>
+    </w:lvl>
+    <w:lvl w:ilvl="7" w:tplc="04100003" w:tentative="1">
+      <w:start w:val="1"/>
+      <w:numFmt w:val="bullet"/>
+      <w:lvlText w:val="o"/>
+      <w:lvlJc w:val="left"/>
+      <w:pPr>
+        <w:ind w:left="5760" w:hanging="360"/>
+      </w:pPr>
+      <w:rPr>
+        <w:rFonts w:ascii="Courier New" w:hAnsi="Courier New" w:cs="Courier New" w:hint="default"/>
+      </w:rPr>
+    </w:lvl>
+    <w:lvl w:ilvl="8" w:tplc="04100005" w:tentative="1">
+      <w:start w:val="1"/>
+      <w:numFmt w:val="bullet"/>
+      <w:lvlText w:val=""/>
+      <w:lvlJc w:val="left"/>
+      <w:pPr>
+        <w:ind w:left="6480" w:hanging="360"/>
+      </w:pPr>
+      <w:rPr>
+        <w:rFonts w:ascii="Wingdings" w:hAnsi="Wingdings" w:hint="default"/>
+      </w:rPr>
+    </w:lvl>
+  </w:abstractNum>
+  <w:num w:numId="1">
+    <w:abstractNumId w:val="0"/>
+  </w:num>
+</w:numbering>
 </file>
 
 <file path=word/styles.xml><?xml version="1.0" encoding="utf-8"?>
@@ -878,6 +2603,17 @@
       </w:tblBorders>
     </w:tblPr>
   </w:style>
+  <w:style w:type="paragraph" w:styleId="Paragrafoelenco">
+    <w:name w:val="List Paragraph"/>
+    <w:basedOn w:val="Normale"/>
+    <w:uiPriority w:val="34"/>
+    <w:qFormat/>
+    <w:rsid w:val="00771361"/>
+    <w:pPr>
+      <w:ind w:left="720"/>
+      <w:contextualSpacing/>
+    </w:pPr>
+  </w:style>
 </w:styles>
 </file>
 

--- a/InternalWorkProduct/aggiunte_a_problemStatement.docx
+++ b/InternalWorkProduct/aggiunte_a_problemStatement.docx
@@ -84,21 +84,7 @@
         <w:rPr>
           <w:sz w:val="28"/>
         </w:rPr>
-        <w:t xml:space="preserve">Sine Charta presenta tre tipi di attori: </w:t>
-      </w:r>
-      <w:proofErr w:type="spellStart"/>
-      <w:r>
-        <w:rPr>
-          <w:sz w:val="28"/>
-        </w:rPr>
-        <w:t>utenteModeratore</w:t>
-      </w:r>
-      <w:proofErr w:type="spellEnd"/>
-      <w:r>
-        <w:rPr>
-          <w:sz w:val="28"/>
-        </w:rPr>
-        <w:t>, utenteGiocatore e Amministratore.</w:t>
+        <w:t>Sine Charta presenta tre tipi di attori: utenteModeratore, utenteGiocatore e Amministratore.</w:t>
       </w:r>
     </w:p>
     <w:p>
@@ -355,7 +341,7 @@
               <w:rPr>
                 <w:sz w:val="28"/>
               </w:rPr>
-              <w:t>Gestione schede</w:t>
+              <w:t>Gestione amministratore</w:t>
             </w:r>
           </w:p>
         </w:tc>
@@ -381,96 +367,6 @@
                 <w:sz w:val="28"/>
               </w:rPr>
               <w:t>6</w:t>
-            </w:r>
-          </w:p>
-        </w:tc>
-      </w:tr>
-      <w:tr>
-        <w:tc>
-          <w:tcPr>
-            <w:tcW w:w="4814" w:type="dxa"/>
-          </w:tcPr>
-          <w:p>
-            <w:pPr>
-              <w:rPr>
-                <w:sz w:val="28"/>
-              </w:rPr>
-            </w:pPr>
-            <w:r>
-              <w:rPr>
-                <w:sz w:val="28"/>
-              </w:rPr>
-              <w:t>Diventare moderatore</w:t>
-            </w:r>
-          </w:p>
-        </w:tc>
-        <w:tc>
-          <w:tcPr>
-            <w:tcW w:w="4814" w:type="dxa"/>
-          </w:tcPr>
-          <w:p>
-            <w:pPr>
-              <w:jc w:val="both"/>
-              <w:rPr>
-                <w:sz w:val="28"/>
-              </w:rPr>
-            </w:pPr>
-            <w:r>
-              <w:rPr>
-                <w:sz w:val="28"/>
-              </w:rPr>
-              <w:t>RF_</w:t>
-            </w:r>
-            <w:r>
-              <w:rPr>
-                <w:sz w:val="28"/>
-              </w:rPr>
-              <w:t>7</w:t>
-            </w:r>
-          </w:p>
-        </w:tc>
-      </w:tr>
-      <w:tr>
-        <w:tc>
-          <w:tcPr>
-            <w:tcW w:w="4814" w:type="dxa"/>
-          </w:tcPr>
-          <w:p>
-            <w:pPr>
-              <w:rPr>
-                <w:sz w:val="28"/>
-              </w:rPr>
-            </w:pPr>
-            <w:r>
-              <w:rPr>
-                <w:sz w:val="28"/>
-              </w:rPr>
-              <w:t>Gestione amministratore</w:t>
-            </w:r>
-          </w:p>
-        </w:tc>
-        <w:tc>
-          <w:tcPr>
-            <w:tcW w:w="4814" w:type="dxa"/>
-          </w:tcPr>
-          <w:p>
-            <w:pPr>
-              <w:jc w:val="both"/>
-              <w:rPr>
-                <w:sz w:val="28"/>
-              </w:rPr>
-            </w:pPr>
-            <w:r>
-              <w:rPr>
-                <w:sz w:val="28"/>
-              </w:rPr>
-              <w:t>RF_</w:t>
-            </w:r>
-            <w:r>
-              <w:rPr>
-                <w:sz w:val="28"/>
-              </w:rPr>
-              <w:t>8</w:t>
             </w:r>
           </w:p>
         </w:tc>
@@ -533,6 +429,14 @@
               <w:t xml:space="preserve"> – Gestione autenticazione</w:t>
             </w:r>
           </w:p>
+          <w:p>
+            <w:pPr>
+              <w:jc w:val="both"/>
+              <w:rPr>
+                <w:sz w:val="28"/>
+              </w:rPr>
+            </w:pPr>
+          </w:p>
         </w:tc>
         <w:tc>
           <w:tcPr>
@@ -774,6 +678,25 @@
           <w:p>
             <w:pPr>
               <w:pStyle w:val="Paragrafoelenco"/>
+              <w:numPr>
+                <w:ilvl w:val="0"/>
+                <w:numId w:val="1"/>
+              </w:numPr>
+              <w:jc w:val="both"/>
+              <w:rPr>
+                <w:sz w:val="28"/>
+              </w:rPr>
+            </w:pPr>
+            <w:r>
+              <w:rPr>
+                <w:sz w:val="28"/>
+              </w:rPr>
+              <w:t>Upgrade a Moderatore</w:t>
+            </w:r>
+          </w:p>
+          <w:p>
+            <w:pPr>
+              <w:pStyle w:val="Paragrafoelenco"/>
               <w:jc w:val="both"/>
               <w:rPr>
                 <w:sz w:val="28"/>
@@ -856,6 +779,14 @@
         </w:tc>
       </w:tr>
     </w:tbl>
+    <w:p>
+      <w:pPr>
+        <w:jc w:val="both"/>
+        <w:rPr>
+          <w:sz w:val="28"/>
+        </w:rPr>
+      </w:pPr>
+    </w:p>
     <w:p>
       <w:pPr>
         <w:jc w:val="both"/>
@@ -881,50 +812,24 @@
           </w:tcPr>
           <w:p>
             <w:pPr>
-              <w:jc w:val="both"/>
-              <w:rPr>
-                <w:sz w:val="28"/>
-              </w:rPr>
-            </w:pPr>
-            <w:r>
-              <w:rPr>
-                <w:sz w:val="28"/>
-              </w:rPr>
-              <w:lastRenderedPageBreak/>
-              <w:t>RF_</w:t>
-            </w:r>
-            <w:r>
-              <w:rPr>
-                <w:sz w:val="28"/>
-              </w:rPr>
-              <w:t>2</w:t>
-            </w:r>
-            <w:r>
-              <w:rPr>
-                <w:sz w:val="28"/>
-              </w:rPr>
-              <w:t xml:space="preserve"> - </w:t>
-            </w:r>
-            <w:r>
-              <w:rPr>
-                <w:sz w:val="28"/>
-              </w:rPr>
-              <w:t>Gestione registrazione</w:t>
-            </w:r>
-          </w:p>
-        </w:tc>
-        <w:tc>
-          <w:tcPr>
-            <w:tcW w:w="4814" w:type="dxa"/>
-          </w:tcPr>
-          <w:p>
-            <w:pPr>
-              <w:jc w:val="both"/>
-              <w:rPr>
-                <w:sz w:val="28"/>
-              </w:rPr>
-            </w:pPr>
-          </w:p>
+              <w:rPr>
+                <w:sz w:val="28"/>
+              </w:rPr>
+            </w:pPr>
+            <w:r>
+              <w:rPr>
+                <w:sz w:val="28"/>
+              </w:rPr>
+              <w:t>RF_2 - Gestione registrazione</w:t>
+            </w:r>
+          </w:p>
+          <w:p/>
+        </w:tc>
+        <w:tc>
+          <w:tcPr>
+            <w:tcW w:w="4814" w:type="dxa"/>
+          </w:tcPr>
+          <w:p/>
         </w:tc>
       </w:tr>
       <w:tr>
@@ -1059,25 +964,6 @@
           <w:p>
             <w:pPr>
               <w:pStyle w:val="Paragrafoelenco"/>
-              <w:numPr>
-                <w:ilvl w:val="0"/>
-                <w:numId w:val="1"/>
-              </w:numPr>
-              <w:jc w:val="both"/>
-              <w:rPr>
-                <w:sz w:val="28"/>
-              </w:rPr>
-            </w:pPr>
-            <w:r>
-              <w:rPr>
-                <w:sz w:val="28"/>
-              </w:rPr>
-              <w:t>Registrazione al sistema</w:t>
-            </w:r>
-          </w:p>
-          <w:p>
-            <w:pPr>
-              <w:pStyle w:val="Paragrafoelenco"/>
               <w:jc w:val="both"/>
               <w:rPr>
                 <w:sz w:val="28"/>
@@ -1087,6 +973,22 @@
         </w:tc>
       </w:tr>
     </w:tbl>
+    <w:p>
+      <w:pPr>
+        <w:jc w:val="both"/>
+        <w:rPr>
+          <w:sz w:val="28"/>
+        </w:rPr>
+      </w:pPr>
+    </w:p>
+    <w:p>
+      <w:pPr>
+        <w:jc w:val="both"/>
+        <w:rPr>
+          <w:sz w:val="28"/>
+        </w:rPr>
+      </w:pPr>
+    </w:p>
     <w:p>
       <w:pPr>
         <w:jc w:val="both"/>
@@ -1121,20 +1023,16 @@
               <w:rPr>
                 <w:sz w:val="28"/>
               </w:rPr>
-              <w:t>RF_3</w:t>
-            </w:r>
-            <w:r>
-              <w:rPr>
-                <w:sz w:val="28"/>
-              </w:rPr>
-              <w:t xml:space="preserve"> - </w:t>
-            </w:r>
-            <w:r>
-              <w:rPr>
-                <w:sz w:val="28"/>
-              </w:rPr>
-              <w:t>Gestione bacheca</w:t>
-            </w:r>
+              <w:t>RF_3 - Gestione bacheca</w:t>
+            </w:r>
+          </w:p>
+          <w:p>
+            <w:pPr>
+              <w:jc w:val="both"/>
+              <w:rPr>
+                <w:sz w:val="28"/>
+              </w:rPr>
+            </w:pPr>
           </w:p>
         </w:tc>
         <w:tc>
@@ -1282,37 +1180,11 @@
           </w:tcPr>
           <w:p>
             <w:pPr>
-              <w:pStyle w:val="Paragrafoelenco"/>
-              <w:numPr>
-                <w:ilvl w:val="0"/>
-                <w:numId w:val="1"/>
-              </w:numPr>
-              <w:jc w:val="both"/>
-              <w:rPr>
-                <w:sz w:val="28"/>
-              </w:rPr>
-            </w:pPr>
-            <w:r>
-              <w:rPr>
-                <w:sz w:val="28"/>
-              </w:rPr>
-              <w:t xml:space="preserve">Controlla gli annunci e i commenti </w:t>
-            </w:r>
-          </w:p>
-          <w:p>
-            <w:pPr>
-              <w:pStyle w:val="Paragrafoelenco"/>
-              <w:jc w:val="both"/>
-              <w:rPr>
-                <w:sz w:val="28"/>
-              </w:rPr>
-            </w:pPr>
-            <w:r>
-              <w:rPr>
-                <w:sz w:val="28"/>
-              </w:rPr>
-              <w:t xml:space="preserve"> </w:t>
-            </w:r>
+              <w:jc w:val="both"/>
+              <w:rPr>
+                <w:sz w:val="28"/>
+              </w:rPr>
+            </w:pPr>
           </w:p>
         </w:tc>
       </w:tr>
@@ -1359,13 +1231,7 @@
               <w:rPr>
                 <w:sz w:val="28"/>
               </w:rPr>
-              <w:t>RF_</w:t>
-            </w:r>
-            <w:r>
-              <w:rPr>
-                <w:sz w:val="28"/>
-              </w:rPr>
-              <w:t xml:space="preserve">4 - </w:t>
+              <w:t xml:space="preserve">RF_4 - </w:t>
             </w:r>
             <w:r>
               <w:rPr>
@@ -1373,6 +1239,14 @@
               </w:rPr>
               <w:t>Gestione storia/e</w:t>
             </w:r>
+          </w:p>
+          <w:p>
+            <w:pPr>
+              <w:jc w:val="both"/>
+              <w:rPr>
+                <w:sz w:val="28"/>
+              </w:rPr>
+            </w:pPr>
           </w:p>
         </w:tc>
         <w:tc>
@@ -1454,21 +1328,7 @@
               <w:rPr>
                 <w:sz w:val="28"/>
               </w:rPr>
-              <w:t xml:space="preserve">Creare gli </w:t>
-            </w:r>
-            <w:proofErr w:type="spellStart"/>
-            <w:r>
-              <w:rPr>
-                <w:sz w:val="28"/>
-              </w:rPr>
-              <w:t>npc</w:t>
-            </w:r>
-            <w:proofErr w:type="spellEnd"/>
-            <w:r>
-              <w:rPr>
-                <w:sz w:val="28"/>
-              </w:rPr>
-              <w:t xml:space="preserve"> che parteciperanno alla storia</w:t>
+              <w:t>Creare gli npc che parteciperanno alla storia</w:t>
             </w:r>
           </w:p>
           <w:p>
@@ -1506,21 +1366,7 @@
               <w:rPr>
                 <w:sz w:val="28"/>
               </w:rPr>
-              <w:t xml:space="preserve">Invitare </w:t>
-            </w:r>
-            <w:proofErr w:type="spellStart"/>
-            <w:r>
-              <w:rPr>
-                <w:sz w:val="28"/>
-              </w:rPr>
-              <w:t>utentiGiocatori</w:t>
-            </w:r>
-            <w:proofErr w:type="spellEnd"/>
-            <w:r>
-              <w:rPr>
-                <w:sz w:val="28"/>
-              </w:rPr>
-              <w:t xml:space="preserve"> alla storia </w:t>
+              <w:t xml:space="preserve">Invitare utentiGiocatori alla storia </w:t>
             </w:r>
           </w:p>
           <w:p>
@@ -1662,20 +1508,6 @@
     </w:p>
     <w:p>
       <w:pPr>
-        <w:rPr>
-          <w:sz w:val="28"/>
-        </w:rPr>
-      </w:pPr>
-      <w:r>
-        <w:rPr>
-          <w:sz w:val="28"/>
-        </w:rPr>
-        <w:br w:type="page"/>
-      </w:r>
-    </w:p>
-    <w:p>
-      <w:pPr>
-        <w:jc w:val="both"/>
         <w:rPr>
           <w:sz w:val="28"/>
         </w:rPr>
@@ -1707,26 +1539,17 @@
               <w:rPr>
                 <w:sz w:val="28"/>
               </w:rPr>
-              <w:t>RF_</w:t>
-            </w:r>
-            <w:r>
-              <w:rPr>
-                <w:sz w:val="28"/>
-              </w:rPr>
-              <w:t>5</w:t>
-            </w:r>
-            <w:r>
-              <w:rPr>
-                <w:sz w:val="28"/>
-              </w:rPr>
-              <w:t xml:space="preserve"> - Gestione </w:t>
-            </w:r>
-            <w:r>
-              <w:rPr>
-                <w:sz w:val="28"/>
-              </w:rPr>
-              <w:t>sessione</w:t>
-            </w:r>
+              <w:lastRenderedPageBreak/>
+              <w:t>RF_5 - Gestione sessione</w:t>
+            </w:r>
+          </w:p>
+          <w:p>
+            <w:pPr>
+              <w:jc w:val="both"/>
+              <w:rPr>
+                <w:sz w:val="28"/>
+              </w:rPr>
+            </w:pPr>
           </w:p>
         </w:tc>
         <w:tc>
@@ -1808,7 +1631,7 @@
               <w:rPr>
                 <w:sz w:val="28"/>
               </w:rPr>
-              <w:t>Scrivere note per la sessione in corso</w:t>
+              <w:t>Avviare le sessioni</w:t>
             </w:r>
           </w:p>
           <w:p>
@@ -1827,7 +1650,13 @@
               <w:rPr>
                 <w:sz w:val="28"/>
               </w:rPr>
-              <w:t>Lettura della storia scritta in precedenza</w:t>
+              <w:t xml:space="preserve">Consultare </w:t>
+            </w:r>
+            <w:r>
+              <w:rPr>
+                <w:sz w:val="28"/>
+              </w:rPr>
+              <w:t>la sessione attiva</w:t>
             </w:r>
           </w:p>
           <w:p>
@@ -1846,7 +1675,19 @@
               <w:rPr>
                 <w:sz w:val="28"/>
               </w:rPr>
-              <w:t>Per ogni keyword, se è presente nella storia, se cliccato viene visualizzato la spiegazione della keyword</w:t>
+              <w:t>Le</w:t>
+            </w:r>
+            <w:r>
+              <w:rPr>
+                <w:sz w:val="28"/>
+              </w:rPr>
+              <w:t>ggere</w:t>
+            </w:r>
+            <w:r>
+              <w:rPr>
+                <w:sz w:val="28"/>
+              </w:rPr>
+              <w:t xml:space="preserve"> della storia scritta in precedenza</w:t>
             </w:r>
           </w:p>
           <w:p>
@@ -1865,6 +1706,25 @@
               <w:rPr>
                 <w:sz w:val="28"/>
               </w:rPr>
+              <w:t>Visualizzare descrizione delle keyword</w:t>
+            </w:r>
+          </w:p>
+          <w:p>
+            <w:pPr>
+              <w:pStyle w:val="Paragrafoelenco"/>
+              <w:numPr>
+                <w:ilvl w:val="0"/>
+                <w:numId w:val="1"/>
+              </w:numPr>
+              <w:jc w:val="both"/>
+              <w:rPr>
+                <w:sz w:val="28"/>
+              </w:rPr>
+            </w:pPr>
+            <w:r>
+              <w:rPr>
+                <w:sz w:val="28"/>
+              </w:rPr>
               <w:t xml:space="preserve">Possibilità di modificare la storia </w:t>
             </w:r>
             <w:r>
@@ -1872,6 +1732,764 @@
                 <w:sz w:val="28"/>
               </w:rPr>
               <w:t>real-time</w:t>
+            </w:r>
+          </w:p>
+          <w:p>
+            <w:pPr>
+              <w:pStyle w:val="Paragrafoelenco"/>
+              <w:numPr>
+                <w:ilvl w:val="0"/>
+                <w:numId w:val="1"/>
+              </w:numPr>
+              <w:jc w:val="both"/>
+              <w:rPr>
+                <w:sz w:val="28"/>
+              </w:rPr>
+            </w:pPr>
+            <w:r>
+              <w:rPr>
+                <w:sz w:val="28"/>
+              </w:rPr>
+              <w:t>Estrarre</w:t>
+            </w:r>
+            <w:r>
+              <w:rPr>
+                <w:sz w:val="28"/>
+              </w:rPr>
+              <w:t xml:space="preserve"> i tarocchi</w:t>
+            </w:r>
+          </w:p>
+          <w:p>
+            <w:pPr>
+              <w:pStyle w:val="Paragrafoelenco"/>
+              <w:numPr>
+                <w:ilvl w:val="0"/>
+                <w:numId w:val="1"/>
+              </w:numPr>
+              <w:jc w:val="both"/>
+              <w:rPr>
+                <w:sz w:val="28"/>
+              </w:rPr>
+            </w:pPr>
+            <w:r>
+              <w:rPr>
+                <w:sz w:val="28"/>
+              </w:rPr>
+              <w:t>Visualizzare l’ordine di chiamata in combattimento</w:t>
+            </w:r>
+          </w:p>
+          <w:p>
+            <w:pPr>
+              <w:pStyle w:val="Paragrafoelenco"/>
+              <w:numPr>
+                <w:ilvl w:val="0"/>
+                <w:numId w:val="1"/>
+              </w:numPr>
+              <w:jc w:val="both"/>
+              <w:rPr>
+                <w:sz w:val="28"/>
+              </w:rPr>
+            </w:pPr>
+            <w:r>
+              <w:rPr>
+                <w:sz w:val="28"/>
+              </w:rPr>
+              <w:t>Visualizzare le caratteristiche degli npc che partecipano allo scontro</w:t>
+            </w:r>
+          </w:p>
+          <w:p>
+            <w:pPr>
+              <w:pStyle w:val="Paragrafoelenco"/>
+              <w:numPr>
+                <w:ilvl w:val="0"/>
+                <w:numId w:val="1"/>
+              </w:numPr>
+              <w:jc w:val="both"/>
+              <w:rPr>
+                <w:sz w:val="28"/>
+              </w:rPr>
+            </w:pPr>
+            <w:r>
+              <w:rPr>
+                <w:sz w:val="28"/>
+              </w:rPr>
+              <w:t>Aggiungere ferite agli npc in combattimento</w:t>
+            </w:r>
+          </w:p>
+          <w:p>
+            <w:pPr>
+              <w:pStyle w:val="Paragrafoelenco"/>
+              <w:jc w:val="both"/>
+              <w:rPr>
+                <w:sz w:val="28"/>
+              </w:rPr>
+            </w:pPr>
+            <w:r>
+              <w:rPr>
+                <w:sz w:val="28"/>
+              </w:rPr>
+              <w:t xml:space="preserve"> </w:t>
+            </w:r>
+          </w:p>
+        </w:tc>
+      </w:tr>
+      <w:tr>
+        <w:tc>
+          <w:tcPr>
+            <w:tcW w:w="4814" w:type="dxa"/>
+          </w:tcPr>
+          <w:p>
+            <w:pPr>
+              <w:jc w:val="both"/>
+              <w:rPr>
+                <w:sz w:val="28"/>
+              </w:rPr>
+            </w:pPr>
+            <w:r>
+              <w:rPr>
+                <w:sz w:val="28"/>
+              </w:rPr>
+              <w:t>utenteGiocatore</w:t>
+            </w:r>
+          </w:p>
+        </w:tc>
+        <w:tc>
+          <w:tcPr>
+            <w:tcW w:w="4814" w:type="dxa"/>
+          </w:tcPr>
+          <w:p>
+            <w:pPr>
+              <w:pStyle w:val="Paragrafoelenco"/>
+              <w:numPr>
+                <w:ilvl w:val="0"/>
+                <w:numId w:val="1"/>
+              </w:numPr>
+              <w:jc w:val="both"/>
+              <w:rPr>
+                <w:sz w:val="28"/>
+              </w:rPr>
+            </w:pPr>
+            <w:r>
+              <w:rPr>
+                <w:sz w:val="28"/>
+              </w:rPr>
+              <w:t>Partecipare ad una sessione</w:t>
+            </w:r>
+          </w:p>
+          <w:p>
+            <w:pPr>
+              <w:pStyle w:val="Paragrafoelenco"/>
+              <w:numPr>
+                <w:ilvl w:val="0"/>
+                <w:numId w:val="1"/>
+              </w:numPr>
+              <w:jc w:val="both"/>
+              <w:rPr>
+                <w:sz w:val="28"/>
+              </w:rPr>
+            </w:pPr>
+            <w:r>
+              <w:rPr>
+                <w:sz w:val="28"/>
+              </w:rPr>
+              <w:t>Visionare schede pg</w:t>
+            </w:r>
+          </w:p>
+          <w:p>
+            <w:pPr>
+              <w:pStyle w:val="Paragrafoelenco"/>
+              <w:numPr>
+                <w:ilvl w:val="0"/>
+                <w:numId w:val="1"/>
+              </w:numPr>
+              <w:jc w:val="both"/>
+              <w:rPr>
+                <w:sz w:val="28"/>
+              </w:rPr>
+            </w:pPr>
+            <w:r>
+              <w:rPr>
+                <w:sz w:val="28"/>
+              </w:rPr>
+              <w:t>Aggiornare</w:t>
+            </w:r>
+            <w:r>
+              <w:rPr>
+                <w:sz w:val="28"/>
+              </w:rPr>
+              <w:t xml:space="preserve"> schede pg</w:t>
+            </w:r>
+          </w:p>
+          <w:p>
+            <w:pPr>
+              <w:pStyle w:val="Paragrafoelenco"/>
+              <w:numPr>
+                <w:ilvl w:val="0"/>
+                <w:numId w:val="1"/>
+              </w:numPr>
+              <w:jc w:val="both"/>
+              <w:rPr>
+                <w:sz w:val="28"/>
+              </w:rPr>
+            </w:pPr>
+            <w:r>
+              <w:rPr>
+                <w:sz w:val="28"/>
+              </w:rPr>
+              <w:t>Gestire inventario</w:t>
+            </w:r>
+          </w:p>
+          <w:p>
+            <w:pPr>
+              <w:pStyle w:val="Paragrafoelenco"/>
+              <w:numPr>
+                <w:ilvl w:val="0"/>
+                <w:numId w:val="1"/>
+              </w:numPr>
+              <w:jc w:val="both"/>
+              <w:rPr>
+                <w:sz w:val="28"/>
+              </w:rPr>
+            </w:pPr>
+            <w:r>
+              <w:rPr>
+                <w:sz w:val="28"/>
+              </w:rPr>
+              <w:t>Estrarre i tarocchi</w:t>
+            </w:r>
+          </w:p>
+          <w:p>
+            <w:pPr>
+              <w:pStyle w:val="Paragrafoelenco"/>
+              <w:jc w:val="both"/>
+              <w:rPr>
+                <w:sz w:val="28"/>
+              </w:rPr>
+            </w:pPr>
+          </w:p>
+        </w:tc>
+      </w:tr>
+      <w:tr>
+        <w:tc>
+          <w:tcPr>
+            <w:tcW w:w="4814" w:type="dxa"/>
+          </w:tcPr>
+          <w:p>
+            <w:pPr>
+              <w:jc w:val="both"/>
+              <w:rPr>
+                <w:sz w:val="28"/>
+              </w:rPr>
+            </w:pPr>
+            <w:r>
+              <w:rPr>
+                <w:sz w:val="28"/>
+              </w:rPr>
+              <w:t>Amministratore</w:t>
+            </w:r>
+          </w:p>
+        </w:tc>
+        <w:tc>
+          <w:tcPr>
+            <w:tcW w:w="4814" w:type="dxa"/>
+          </w:tcPr>
+          <w:p>
+            <w:pPr>
+              <w:pStyle w:val="Paragrafoelenco"/>
+              <w:jc w:val="both"/>
+              <w:rPr>
+                <w:sz w:val="28"/>
+              </w:rPr>
+            </w:pPr>
+          </w:p>
+          <w:p>
+            <w:pPr>
+              <w:pStyle w:val="Paragrafoelenco"/>
+              <w:jc w:val="both"/>
+              <w:rPr>
+                <w:sz w:val="28"/>
+              </w:rPr>
+            </w:pPr>
+          </w:p>
+        </w:tc>
+      </w:tr>
+    </w:tbl>
+    <w:p>
+      <w:pPr>
+        <w:jc w:val="both"/>
+        <w:rPr>
+          <w:sz w:val="28"/>
+        </w:rPr>
+      </w:pPr>
+    </w:p>
+    <w:p>
+      <w:pPr>
+        <w:rPr>
+          <w:sz w:val="28"/>
+        </w:rPr>
+      </w:pPr>
+      <w:r>
+        <w:rPr>
+          <w:sz w:val="28"/>
+        </w:rPr>
+        <w:br w:type="page"/>
+      </w:r>
+    </w:p>
+    <w:p>
+      <w:pPr>
+        <w:jc w:val="both"/>
+        <w:rPr>
+          <w:sz w:val="28"/>
+        </w:rPr>
+      </w:pPr>
+    </w:p>
+    <w:tbl>
+      <w:tblPr>
+        <w:tblStyle w:val="Grigliatabella"/>
+        <w:tblW w:w="0" w:type="auto"/>
+        <w:tblLook w:val="04A0" w:firstRow="1" w:lastRow="0" w:firstColumn="1" w:lastColumn="0" w:noHBand="0" w:noVBand="1"/>
+      </w:tblPr>
+      <w:tblGrid>
+        <w:gridCol w:w="4814"/>
+        <w:gridCol w:w="4814"/>
+      </w:tblGrid>
+      <w:tr>
+        <w:tc>
+          <w:tcPr>
+            <w:tcW w:w="4814" w:type="dxa"/>
+          </w:tcPr>
+          <w:p>
+            <w:pPr>
+              <w:jc w:val="both"/>
+              <w:rPr>
+                <w:sz w:val="28"/>
+              </w:rPr>
+            </w:pPr>
+            <w:r>
+              <w:rPr>
+                <w:sz w:val="28"/>
+              </w:rPr>
+              <w:t>RF_</w:t>
+            </w:r>
+            <w:r>
+              <w:rPr>
+                <w:sz w:val="28"/>
+              </w:rPr>
+              <w:t>6</w:t>
+            </w:r>
+            <w:r>
+              <w:rPr>
+                <w:sz w:val="28"/>
+              </w:rPr>
+              <w:t xml:space="preserve"> - Gestione </w:t>
+            </w:r>
+            <w:r>
+              <w:rPr>
+                <w:sz w:val="28"/>
+              </w:rPr>
+              <w:t>amministratore</w:t>
+            </w:r>
+          </w:p>
+          <w:p>
+            <w:pPr>
+              <w:jc w:val="both"/>
+              <w:rPr>
+                <w:sz w:val="28"/>
+              </w:rPr>
+            </w:pPr>
+          </w:p>
+        </w:tc>
+        <w:tc>
+          <w:tcPr>
+            <w:tcW w:w="4814" w:type="dxa"/>
+          </w:tcPr>
+          <w:p>
+            <w:pPr>
+              <w:jc w:val="both"/>
+              <w:rPr>
+                <w:sz w:val="28"/>
+              </w:rPr>
+            </w:pPr>
+          </w:p>
+        </w:tc>
+      </w:tr>
+      <w:tr>
+        <w:tc>
+          <w:tcPr>
+            <w:tcW w:w="4814" w:type="dxa"/>
+          </w:tcPr>
+          <w:p>
+            <w:pPr>
+              <w:rPr>
+                <w:sz w:val="28"/>
+              </w:rPr>
+            </w:pPr>
+            <w:r>
+              <w:rPr>
+                <w:sz w:val="28"/>
+              </w:rPr>
+              <w:t>utenteModeratore</w:t>
+            </w:r>
+          </w:p>
+          <w:p>
+            <w:pPr>
+              <w:rPr>
+                <w:sz w:val="28"/>
+              </w:rPr>
+            </w:pPr>
+          </w:p>
+        </w:tc>
+        <w:tc>
+          <w:tcPr>
+            <w:tcW w:w="4814" w:type="dxa"/>
+          </w:tcPr>
+          <w:p>
+            <w:pPr>
+              <w:jc w:val="both"/>
+              <w:rPr>
+                <w:sz w:val="28"/>
+              </w:rPr>
+            </w:pPr>
+          </w:p>
+        </w:tc>
+      </w:tr>
+      <w:tr>
+        <w:tc>
+          <w:tcPr>
+            <w:tcW w:w="4814" w:type="dxa"/>
+          </w:tcPr>
+          <w:p>
+            <w:pPr>
+              <w:jc w:val="both"/>
+              <w:rPr>
+                <w:sz w:val="28"/>
+              </w:rPr>
+            </w:pPr>
+            <w:r>
+              <w:rPr>
+                <w:sz w:val="28"/>
+              </w:rPr>
+              <w:t>utenteGiocatore</w:t>
+            </w:r>
+          </w:p>
+        </w:tc>
+        <w:tc>
+          <w:tcPr>
+            <w:tcW w:w="4814" w:type="dxa"/>
+          </w:tcPr>
+          <w:p>
+            <w:pPr>
+              <w:pStyle w:val="Paragrafoelenco"/>
+              <w:jc w:val="both"/>
+              <w:rPr>
+                <w:sz w:val="28"/>
+              </w:rPr>
+            </w:pPr>
+          </w:p>
+          <w:p>
+            <w:pPr>
+              <w:pStyle w:val="Paragrafoelenco"/>
+              <w:jc w:val="both"/>
+              <w:rPr>
+                <w:sz w:val="28"/>
+              </w:rPr>
+            </w:pPr>
+          </w:p>
+        </w:tc>
+      </w:tr>
+      <w:tr>
+        <w:tc>
+          <w:tcPr>
+            <w:tcW w:w="4814" w:type="dxa"/>
+          </w:tcPr>
+          <w:p>
+            <w:pPr>
+              <w:jc w:val="both"/>
+              <w:rPr>
+                <w:sz w:val="28"/>
+              </w:rPr>
+            </w:pPr>
+            <w:r>
+              <w:rPr>
+                <w:sz w:val="28"/>
+              </w:rPr>
+              <w:t>Amministratore</w:t>
+            </w:r>
+          </w:p>
+        </w:tc>
+        <w:tc>
+          <w:tcPr>
+            <w:tcW w:w="4814" w:type="dxa"/>
+          </w:tcPr>
+          <w:p>
+            <w:pPr>
+              <w:pStyle w:val="Paragrafoelenco"/>
+              <w:numPr>
+                <w:ilvl w:val="0"/>
+                <w:numId w:val="3"/>
+              </w:numPr>
+              <w:jc w:val="both"/>
+              <w:rPr>
+                <w:sz w:val="28"/>
+              </w:rPr>
+            </w:pPr>
+            <w:r>
+              <w:rPr>
+                <w:sz w:val="28"/>
+              </w:rPr>
+              <w:t>Controlla</w:t>
+            </w:r>
+            <w:r>
+              <w:rPr>
+                <w:sz w:val="28"/>
+              </w:rPr>
+              <w:t>re</w:t>
+            </w:r>
+            <w:r>
+              <w:rPr>
+                <w:sz w:val="28"/>
+              </w:rPr>
+              <w:t xml:space="preserve"> gli annunci scritti in bacheca</w:t>
+            </w:r>
+          </w:p>
+          <w:p>
+            <w:pPr>
+              <w:pStyle w:val="Paragrafoelenco"/>
+              <w:numPr>
+                <w:ilvl w:val="0"/>
+                <w:numId w:val="3"/>
+              </w:numPr>
+              <w:jc w:val="both"/>
+              <w:rPr>
+                <w:sz w:val="28"/>
+              </w:rPr>
+            </w:pPr>
+            <w:r>
+              <w:rPr>
+                <w:sz w:val="28"/>
+              </w:rPr>
+              <w:t>Può sospendere</w:t>
+            </w:r>
+            <w:r>
+              <w:rPr>
+                <w:sz w:val="28"/>
+              </w:rPr>
+              <w:t xml:space="preserve"> un utenteModeratore</w:t>
+            </w:r>
+            <w:r>
+              <w:rPr>
+                <w:sz w:val="28"/>
+              </w:rPr>
+              <w:t>, se necessario</w:t>
+            </w:r>
+          </w:p>
+          <w:p>
+            <w:pPr>
+              <w:pStyle w:val="Paragrafoelenco"/>
+              <w:numPr>
+                <w:ilvl w:val="0"/>
+                <w:numId w:val="3"/>
+              </w:numPr>
+              <w:jc w:val="both"/>
+              <w:rPr>
+                <w:sz w:val="28"/>
+              </w:rPr>
+            </w:pPr>
+            <w:r>
+              <w:rPr>
+                <w:sz w:val="28"/>
+              </w:rPr>
+              <w:t>Può sospendere</w:t>
+            </w:r>
+            <w:r>
+              <w:rPr>
+                <w:sz w:val="28"/>
+              </w:rPr>
+              <w:t xml:space="preserve"> </w:t>
+            </w:r>
+            <w:r>
+              <w:rPr>
+                <w:sz w:val="28"/>
+              </w:rPr>
+              <w:t>un utenteGiocatore</w:t>
+            </w:r>
+            <w:r>
+              <w:rPr>
+                <w:sz w:val="28"/>
+              </w:rPr>
+              <w:t>, se necessario</w:t>
+            </w:r>
+          </w:p>
+          <w:p>
+            <w:pPr>
+              <w:pStyle w:val="Paragrafoelenco"/>
+              <w:numPr>
+                <w:ilvl w:val="0"/>
+                <w:numId w:val="3"/>
+              </w:numPr>
+              <w:jc w:val="both"/>
+              <w:rPr>
+                <w:sz w:val="28"/>
+              </w:rPr>
+            </w:pPr>
+            <w:r>
+              <w:rPr>
+                <w:sz w:val="28"/>
+              </w:rPr>
+              <w:t>Può bannare</w:t>
+            </w:r>
+            <w:r>
+              <w:rPr>
+                <w:sz w:val="28"/>
+              </w:rPr>
+              <w:t xml:space="preserve"> definit</w:t>
+            </w:r>
+            <w:r>
+              <w:rPr>
+                <w:sz w:val="28"/>
+              </w:rPr>
+              <w:t>i</w:t>
+            </w:r>
+            <w:r>
+              <w:rPr>
+                <w:sz w:val="28"/>
+              </w:rPr>
+              <w:t>vamente un utenteModeratore</w:t>
+            </w:r>
+            <w:r>
+              <w:rPr>
+                <w:sz w:val="28"/>
+              </w:rPr>
+              <w:t>,</w:t>
+            </w:r>
+            <w:r>
+              <w:rPr>
+                <w:sz w:val="28"/>
+              </w:rPr>
+              <w:t xml:space="preserve"> se </w:t>
+            </w:r>
+            <w:r>
+              <w:rPr>
+                <w:sz w:val="28"/>
+              </w:rPr>
+              <w:t>necessario</w:t>
+            </w:r>
+          </w:p>
+          <w:p>
+            <w:pPr>
+              <w:pStyle w:val="Paragrafoelenco"/>
+              <w:numPr>
+                <w:ilvl w:val="0"/>
+                <w:numId w:val="3"/>
+              </w:numPr>
+              <w:jc w:val="both"/>
+              <w:rPr>
+                <w:sz w:val="28"/>
+              </w:rPr>
+            </w:pPr>
+            <w:r>
+              <w:rPr>
+                <w:sz w:val="28"/>
+              </w:rPr>
+              <w:t>Può ba</w:t>
+            </w:r>
+            <w:r>
+              <w:rPr>
+                <w:sz w:val="28"/>
+              </w:rPr>
+              <w:t>nna</w:t>
+            </w:r>
+            <w:r>
+              <w:rPr>
+                <w:sz w:val="28"/>
+              </w:rPr>
+              <w:t>re</w:t>
+            </w:r>
+            <w:r>
+              <w:rPr>
+                <w:sz w:val="28"/>
+              </w:rPr>
+              <w:t xml:space="preserve"> definit</w:t>
+            </w:r>
+            <w:r>
+              <w:rPr>
+                <w:sz w:val="28"/>
+              </w:rPr>
+              <w:t>i</w:t>
+            </w:r>
+            <w:r>
+              <w:rPr>
+                <w:sz w:val="28"/>
+              </w:rPr>
+              <w:t>vamente un utenteGiocatore</w:t>
+            </w:r>
+            <w:r>
+              <w:rPr>
+                <w:sz w:val="28"/>
+              </w:rPr>
+              <w:t>, se necessario</w:t>
+            </w:r>
+          </w:p>
+          <w:p>
+            <w:pPr>
+              <w:pStyle w:val="Paragrafoelenco"/>
+              <w:numPr>
+                <w:ilvl w:val="0"/>
+                <w:numId w:val="3"/>
+              </w:numPr>
+              <w:jc w:val="both"/>
+              <w:rPr>
+                <w:sz w:val="28"/>
+              </w:rPr>
+            </w:pPr>
+            <w:r>
+              <w:rPr>
+                <w:sz w:val="28"/>
+              </w:rPr>
+              <w:t>Aggiorna</w:t>
+            </w:r>
+            <w:r>
+              <w:rPr>
+                <w:sz w:val="28"/>
+              </w:rPr>
+              <w:t>re</w:t>
+            </w:r>
+            <w:r>
+              <w:rPr>
+                <w:sz w:val="28"/>
+              </w:rPr>
+              <w:t xml:space="preserve"> la sezione news</w:t>
+            </w:r>
+          </w:p>
+          <w:p>
+            <w:pPr>
+              <w:pStyle w:val="Paragrafoelenco"/>
+              <w:numPr>
+                <w:ilvl w:val="0"/>
+                <w:numId w:val="3"/>
+              </w:numPr>
+              <w:jc w:val="both"/>
+              <w:rPr>
+                <w:sz w:val="28"/>
+              </w:rPr>
+            </w:pPr>
+            <w:r>
+              <w:rPr>
+                <w:sz w:val="28"/>
+              </w:rPr>
+              <w:t>Legge</w:t>
+            </w:r>
+            <w:r>
+              <w:rPr>
+                <w:sz w:val="28"/>
+              </w:rPr>
+              <w:t>re</w:t>
+            </w:r>
+            <w:r>
+              <w:rPr>
+                <w:sz w:val="28"/>
+              </w:rPr>
+              <w:t xml:space="preserve"> i feedback</w:t>
             </w:r>
             <w:bookmarkStart w:id="0" w:name="_GoBack"/>
             <w:bookmarkEnd w:id="0"/>
@@ -1879,134 +2497,33 @@
           <w:p>
             <w:pPr>
               <w:pStyle w:val="Paragrafoelenco"/>
-              <w:jc w:val="both"/>
-              <w:rPr>
-                <w:sz w:val="28"/>
-              </w:rPr>
-            </w:pPr>
-            <w:r>
-              <w:rPr>
-                <w:sz w:val="28"/>
-              </w:rPr>
-              <w:t xml:space="preserve"> </w:t>
-            </w:r>
-          </w:p>
-          <w:p>
-            <w:pPr>
-              <w:pStyle w:val="Paragrafoelenco"/>
-              <w:jc w:val="both"/>
-              <w:rPr>
-                <w:sz w:val="28"/>
-              </w:rPr>
-            </w:pPr>
-          </w:p>
-        </w:tc>
-      </w:tr>
-      <w:tr>
-        <w:tc>
-          <w:tcPr>
-            <w:tcW w:w="4814" w:type="dxa"/>
-          </w:tcPr>
-          <w:p>
-            <w:pPr>
-              <w:jc w:val="both"/>
-              <w:rPr>
-                <w:sz w:val="28"/>
-              </w:rPr>
-            </w:pPr>
-            <w:r>
-              <w:rPr>
-                <w:sz w:val="28"/>
-              </w:rPr>
-              <w:t>utenteGiocatore</w:t>
-            </w:r>
-          </w:p>
-        </w:tc>
-        <w:tc>
-          <w:tcPr>
-            <w:tcW w:w="4814" w:type="dxa"/>
-          </w:tcPr>
-          <w:p>
-            <w:pPr>
-              <w:pStyle w:val="Paragrafoelenco"/>
-              <w:numPr>
-                <w:ilvl w:val="0"/>
-                <w:numId w:val="1"/>
-              </w:numPr>
-              <w:jc w:val="both"/>
-              <w:rPr>
-                <w:sz w:val="28"/>
-              </w:rPr>
-            </w:pPr>
-            <w:r>
-              <w:rPr>
-                <w:sz w:val="28"/>
-              </w:rPr>
-              <w:t>Partecipare ad una storia</w:t>
-            </w:r>
-          </w:p>
-          <w:p>
-            <w:pPr>
-              <w:pStyle w:val="Paragrafoelenco"/>
-              <w:numPr>
-                <w:ilvl w:val="0"/>
-                <w:numId w:val="1"/>
-              </w:numPr>
-              <w:jc w:val="both"/>
-              <w:rPr>
-                <w:sz w:val="28"/>
-              </w:rPr>
-            </w:pPr>
-            <w:r>
-              <w:rPr>
-                <w:sz w:val="28"/>
-              </w:rPr>
-              <w:t>Creare personaggio per la storia</w:t>
-            </w:r>
-          </w:p>
-          <w:p>
-            <w:pPr>
-              <w:pStyle w:val="Paragrafoelenco"/>
-              <w:jc w:val="both"/>
-              <w:rPr>
-                <w:sz w:val="28"/>
-              </w:rPr>
-            </w:pPr>
-          </w:p>
-        </w:tc>
-      </w:tr>
-      <w:tr>
-        <w:tc>
-          <w:tcPr>
-            <w:tcW w:w="4814" w:type="dxa"/>
-          </w:tcPr>
-          <w:p>
-            <w:pPr>
-              <w:jc w:val="both"/>
-              <w:rPr>
-                <w:sz w:val="28"/>
-              </w:rPr>
-            </w:pPr>
-            <w:r>
-              <w:rPr>
-                <w:sz w:val="28"/>
-              </w:rPr>
-              <w:t>Amministratore</w:t>
-            </w:r>
-          </w:p>
-        </w:tc>
-        <w:tc>
-          <w:tcPr>
-            <w:tcW w:w="4814" w:type="dxa"/>
-          </w:tcPr>
-          <w:p>
-            <w:pPr>
-              <w:pStyle w:val="Paragrafoelenco"/>
-              <w:jc w:val="both"/>
-              <w:rPr>
-                <w:sz w:val="28"/>
-              </w:rPr>
-            </w:pPr>
+              <w:numPr>
+                <w:ilvl w:val="0"/>
+                <w:numId w:val="3"/>
+              </w:numPr>
+              <w:jc w:val="both"/>
+              <w:rPr>
+                <w:sz w:val="28"/>
+              </w:rPr>
+            </w:pPr>
+            <w:r>
+              <w:rPr>
+                <w:sz w:val="28"/>
+              </w:rPr>
+              <w:t>Contatta</w:t>
+            </w:r>
+            <w:r>
+              <w:rPr>
+                <w:sz w:val="28"/>
+              </w:rPr>
+              <w:t>re</w:t>
+            </w:r>
+            <w:r>
+              <w:rPr>
+                <w:sz w:val="28"/>
+              </w:rPr>
+              <w:t xml:space="preserve"> i developers per aggiornamenti al sistema</w:t>
+            </w:r>
           </w:p>
           <w:p>
             <w:pPr>
@@ -2020,6 +2537,14 @@
         </w:tc>
       </w:tr>
     </w:tbl>
+    <w:p>
+      <w:pPr>
+        <w:jc w:val="both"/>
+        <w:rPr>
+          <w:sz w:val="28"/>
+        </w:rPr>
+      </w:pPr>
+    </w:p>
     <w:p>
       <w:pPr>
         <w:jc w:val="both"/>
@@ -2041,16 +2566,16 @@
 <file path=word/numbering.xml><?xml version="1.0" encoding="utf-8"?>
 <w:numbering xmlns:wpc="http://schemas.microsoft.com/office/word/2010/wordprocessingCanvas" xmlns:cx="http://schemas.microsoft.com/office/drawing/2014/chartex" xmlns:cx1="http://schemas.microsoft.com/office/drawing/2015/9/8/chartex" xmlns:cx2="http://schemas.microsoft.com/office/drawing/2015/10/21/chartex" xmlns:cx3="http://schemas.microsoft.com/office/drawing/2016/5/9/chartex" xmlns:cx4="http://schemas.microsoft.com/office/drawing/2016/5/10/chartex" xmlns:cx5="http://schemas.microsoft.com/office/drawing/2016/5/11/chartex" xmlns:cx6="http://schemas.microsoft.com/office/drawing/2016/5/12/chartex" xmlns:cx7="http://schemas.microsoft.com/office/drawing/2016/5/13/chartex" xmlns:cx8="http://schemas.microsoft.com/office/drawing/2016/5/14/chartex" xmlns:mc="http://schemas.openxmlformats.org/markup-compatibility/2006" xmlns:aink="http://schemas.microsoft.com/office/drawing/2016/ink" xmlns:am3d="http://schemas.microsoft.com/office/drawing/2017/model3d" xmlns:o="urn:schemas-microsoft-com:office:office" xmlns:r="http://schemas.openxmlformats.org/officeDocument/2006/relationships" xmlns:m="http://schemas.openxmlformats.org/officeDocument/2006/math" xmlns:v="urn:schemas-microsoft-com:vml" xmlns:wp14="http://schemas.microsoft.com/office/word/2010/wordprocessingDrawing" xmlns:wp="http://schemas.openxmlformats.org/drawingml/2006/wordprocessingDrawing" xmlns:w10="urn:schemas-microsoft-com:office:word" xmlns:w="http://schemas.openxmlformats.org/wordprocessingml/2006/main" xmlns:w14="http://schemas.microsoft.com/office/word/2010/wordml" xmlns:w15="http://schemas.microsoft.com/office/word/2012/wordml" xmlns:w16cid="http://schemas.microsoft.com/office/word/2016/wordml/cid" xmlns:w16se="http://schemas.microsoft.com/office/word/2015/wordml/symex" xmlns:wpg="http://schemas.microsoft.com/office/word/2010/wordprocessingGroup" xmlns:wpi="http://schemas.microsoft.com/office/word/2010/wordprocessingInk" xmlns:wne="http://schemas.microsoft.com/office/word/2006/wordml" xmlns:wps="http://schemas.microsoft.com/office/word/2010/wordprocessingShape" mc:Ignorable="w14 w15 w16se w16cid wp14">
   <w:abstractNum w:abstractNumId="0" w15:restartNumberingAfterBreak="0">
-    <w:nsid w:val="5F6F7A1B"/>
+    <w:nsid w:val="36970896"/>
     <w:multiLevelType w:val="hybridMultilevel"/>
-    <w:tmpl w:val="3506732C"/>
+    <w:tmpl w:val="436C19AA"/>
     <w:lvl w:ilvl="0" w:tplc="04100001">
       <w:start w:val="1"/>
       <w:numFmt w:val="bullet"/>
       <w:lvlText w:val=""/>
       <w:lvlJc w:val="left"/>
       <w:pPr>
-        <w:ind w:left="720" w:hanging="360"/>
+        <w:ind w:left="1440" w:hanging="360"/>
       </w:pPr>
       <w:rPr>
         <w:rFonts w:ascii="Symbol" w:hAnsi="Symbol" w:hint="default"/>
@@ -2062,7 +2587,7 @@
       <w:lvlText w:val="o"/>
       <w:lvlJc w:val="left"/>
       <w:pPr>
-        <w:ind w:left="1440" w:hanging="360"/>
+        <w:ind w:left="2160" w:hanging="360"/>
       </w:pPr>
       <w:rPr>
         <w:rFonts w:ascii="Courier New" w:hAnsi="Courier New" w:cs="Courier New" w:hint="default"/>
@@ -2074,7 +2599,7 @@
       <w:lvlText w:val=""/>
       <w:lvlJc w:val="left"/>
       <w:pPr>
-        <w:ind w:left="2160" w:hanging="360"/>
+        <w:ind w:left="2880" w:hanging="360"/>
       </w:pPr>
       <w:rPr>
         <w:rFonts w:ascii="Wingdings" w:hAnsi="Wingdings" w:hint="default"/>
@@ -2086,7 +2611,7 @@
       <w:lvlText w:val=""/>
       <w:lvlJc w:val="left"/>
       <w:pPr>
-        <w:ind w:left="2880" w:hanging="360"/>
+        <w:ind w:left="3600" w:hanging="360"/>
       </w:pPr>
       <w:rPr>
         <w:rFonts w:ascii="Symbol" w:hAnsi="Symbol" w:hint="default"/>
@@ -2098,7 +2623,7 @@
       <w:lvlText w:val="o"/>
       <w:lvlJc w:val="left"/>
       <w:pPr>
-        <w:ind w:left="3600" w:hanging="360"/>
+        <w:ind w:left="4320" w:hanging="360"/>
       </w:pPr>
       <w:rPr>
         <w:rFonts w:ascii="Courier New" w:hAnsi="Courier New" w:cs="Courier New" w:hint="default"/>
@@ -2110,7 +2635,7 @@
       <w:lvlText w:val=""/>
       <w:lvlJc w:val="left"/>
       <w:pPr>
-        <w:ind w:left="4320" w:hanging="360"/>
+        <w:ind w:left="5040" w:hanging="360"/>
       </w:pPr>
       <w:rPr>
         <w:rFonts w:ascii="Wingdings" w:hAnsi="Wingdings" w:hint="default"/>
@@ -2122,7 +2647,7 @@
       <w:lvlText w:val=""/>
       <w:lvlJc w:val="left"/>
       <w:pPr>
-        <w:ind w:left="5040" w:hanging="360"/>
+        <w:ind w:left="5760" w:hanging="360"/>
       </w:pPr>
       <w:rPr>
         <w:rFonts w:ascii="Symbol" w:hAnsi="Symbol" w:hint="default"/>
@@ -2134,7 +2659,7 @@
       <w:lvlText w:val="o"/>
       <w:lvlJc w:val="left"/>
       <w:pPr>
-        <w:ind w:left="5760" w:hanging="360"/>
+        <w:ind w:left="6480" w:hanging="360"/>
       </w:pPr>
       <w:rPr>
         <w:rFonts w:ascii="Courier New" w:hAnsi="Courier New" w:cs="Courier New" w:hint="default"/>
@@ -2146,6 +2671,232 @@
       <w:lvlText w:val=""/>
       <w:lvlJc w:val="left"/>
       <w:pPr>
+        <w:ind w:left="7200" w:hanging="360"/>
+      </w:pPr>
+      <w:rPr>
+        <w:rFonts w:ascii="Wingdings" w:hAnsi="Wingdings" w:hint="default"/>
+      </w:rPr>
+    </w:lvl>
+  </w:abstractNum>
+  <w:abstractNum w:abstractNumId="1" w15:restartNumberingAfterBreak="0">
+    <w:nsid w:val="5F6F7A1B"/>
+    <w:multiLevelType w:val="hybridMultilevel"/>
+    <w:tmpl w:val="085AAD16"/>
+    <w:lvl w:ilvl="0" w:tplc="04100001">
+      <w:start w:val="1"/>
+      <w:numFmt w:val="bullet"/>
+      <w:lvlText w:val=""/>
+      <w:lvlJc w:val="left"/>
+      <w:pPr>
+        <w:ind w:left="720" w:hanging="360"/>
+      </w:pPr>
+      <w:rPr>
+        <w:rFonts w:ascii="Symbol" w:hAnsi="Symbol" w:hint="default"/>
+      </w:rPr>
+    </w:lvl>
+    <w:lvl w:ilvl="1" w:tplc="04100003" w:tentative="1">
+      <w:start w:val="1"/>
+      <w:numFmt w:val="bullet"/>
+      <w:lvlText w:val="o"/>
+      <w:lvlJc w:val="left"/>
+      <w:pPr>
+        <w:ind w:left="1440" w:hanging="360"/>
+      </w:pPr>
+      <w:rPr>
+        <w:rFonts w:ascii="Courier New" w:hAnsi="Courier New" w:cs="Courier New" w:hint="default"/>
+      </w:rPr>
+    </w:lvl>
+    <w:lvl w:ilvl="2" w:tplc="04100005" w:tentative="1">
+      <w:start w:val="1"/>
+      <w:numFmt w:val="bullet"/>
+      <w:lvlText w:val=""/>
+      <w:lvlJc w:val="left"/>
+      <w:pPr>
+        <w:ind w:left="2160" w:hanging="360"/>
+      </w:pPr>
+      <w:rPr>
+        <w:rFonts w:ascii="Wingdings" w:hAnsi="Wingdings" w:hint="default"/>
+      </w:rPr>
+    </w:lvl>
+    <w:lvl w:ilvl="3" w:tplc="04100001" w:tentative="1">
+      <w:start w:val="1"/>
+      <w:numFmt w:val="bullet"/>
+      <w:lvlText w:val=""/>
+      <w:lvlJc w:val="left"/>
+      <w:pPr>
+        <w:ind w:left="2880" w:hanging="360"/>
+      </w:pPr>
+      <w:rPr>
+        <w:rFonts w:ascii="Symbol" w:hAnsi="Symbol" w:hint="default"/>
+      </w:rPr>
+    </w:lvl>
+    <w:lvl w:ilvl="4" w:tplc="04100003" w:tentative="1">
+      <w:start w:val="1"/>
+      <w:numFmt w:val="bullet"/>
+      <w:lvlText w:val="o"/>
+      <w:lvlJc w:val="left"/>
+      <w:pPr>
+        <w:ind w:left="3600" w:hanging="360"/>
+      </w:pPr>
+      <w:rPr>
+        <w:rFonts w:ascii="Courier New" w:hAnsi="Courier New" w:cs="Courier New" w:hint="default"/>
+      </w:rPr>
+    </w:lvl>
+    <w:lvl w:ilvl="5" w:tplc="04100005" w:tentative="1">
+      <w:start w:val="1"/>
+      <w:numFmt w:val="bullet"/>
+      <w:lvlText w:val=""/>
+      <w:lvlJc w:val="left"/>
+      <w:pPr>
+        <w:ind w:left="4320" w:hanging="360"/>
+      </w:pPr>
+      <w:rPr>
+        <w:rFonts w:ascii="Wingdings" w:hAnsi="Wingdings" w:hint="default"/>
+      </w:rPr>
+    </w:lvl>
+    <w:lvl w:ilvl="6" w:tplc="04100001" w:tentative="1">
+      <w:start w:val="1"/>
+      <w:numFmt w:val="bullet"/>
+      <w:lvlText w:val=""/>
+      <w:lvlJc w:val="left"/>
+      <w:pPr>
+        <w:ind w:left="5040" w:hanging="360"/>
+      </w:pPr>
+      <w:rPr>
+        <w:rFonts w:ascii="Symbol" w:hAnsi="Symbol" w:hint="default"/>
+      </w:rPr>
+    </w:lvl>
+    <w:lvl w:ilvl="7" w:tplc="04100003" w:tentative="1">
+      <w:start w:val="1"/>
+      <w:numFmt w:val="bullet"/>
+      <w:lvlText w:val="o"/>
+      <w:lvlJc w:val="left"/>
+      <w:pPr>
+        <w:ind w:left="5760" w:hanging="360"/>
+      </w:pPr>
+      <w:rPr>
+        <w:rFonts w:ascii="Courier New" w:hAnsi="Courier New" w:cs="Courier New" w:hint="default"/>
+      </w:rPr>
+    </w:lvl>
+    <w:lvl w:ilvl="8" w:tplc="04100005" w:tentative="1">
+      <w:start w:val="1"/>
+      <w:numFmt w:val="bullet"/>
+      <w:lvlText w:val=""/>
+      <w:lvlJc w:val="left"/>
+      <w:pPr>
+        <w:ind w:left="6480" w:hanging="360"/>
+      </w:pPr>
+      <w:rPr>
+        <w:rFonts w:ascii="Wingdings" w:hAnsi="Wingdings" w:hint="default"/>
+      </w:rPr>
+    </w:lvl>
+  </w:abstractNum>
+  <w:abstractNum w:abstractNumId="2" w15:restartNumberingAfterBreak="0">
+    <w:nsid w:val="60987C5E"/>
+    <w:multiLevelType w:val="hybridMultilevel"/>
+    <w:tmpl w:val="EDB8581C"/>
+    <w:lvl w:ilvl="0" w:tplc="04100001">
+      <w:start w:val="1"/>
+      <w:numFmt w:val="bullet"/>
+      <w:lvlText w:val=""/>
+      <w:lvlJc w:val="left"/>
+      <w:pPr>
+        <w:ind w:left="720" w:hanging="360"/>
+      </w:pPr>
+      <w:rPr>
+        <w:rFonts w:ascii="Symbol" w:hAnsi="Symbol" w:hint="default"/>
+      </w:rPr>
+    </w:lvl>
+    <w:lvl w:ilvl="1" w:tplc="04100003" w:tentative="1">
+      <w:start w:val="1"/>
+      <w:numFmt w:val="bullet"/>
+      <w:lvlText w:val="o"/>
+      <w:lvlJc w:val="left"/>
+      <w:pPr>
+        <w:ind w:left="1440" w:hanging="360"/>
+      </w:pPr>
+      <w:rPr>
+        <w:rFonts w:ascii="Courier New" w:hAnsi="Courier New" w:cs="Courier New" w:hint="default"/>
+      </w:rPr>
+    </w:lvl>
+    <w:lvl w:ilvl="2" w:tplc="04100005" w:tentative="1">
+      <w:start w:val="1"/>
+      <w:numFmt w:val="bullet"/>
+      <w:lvlText w:val=""/>
+      <w:lvlJc w:val="left"/>
+      <w:pPr>
+        <w:ind w:left="2160" w:hanging="360"/>
+      </w:pPr>
+      <w:rPr>
+        <w:rFonts w:ascii="Wingdings" w:hAnsi="Wingdings" w:hint="default"/>
+      </w:rPr>
+    </w:lvl>
+    <w:lvl w:ilvl="3" w:tplc="04100001" w:tentative="1">
+      <w:start w:val="1"/>
+      <w:numFmt w:val="bullet"/>
+      <w:lvlText w:val=""/>
+      <w:lvlJc w:val="left"/>
+      <w:pPr>
+        <w:ind w:left="2880" w:hanging="360"/>
+      </w:pPr>
+      <w:rPr>
+        <w:rFonts w:ascii="Symbol" w:hAnsi="Symbol" w:hint="default"/>
+      </w:rPr>
+    </w:lvl>
+    <w:lvl w:ilvl="4" w:tplc="04100003" w:tentative="1">
+      <w:start w:val="1"/>
+      <w:numFmt w:val="bullet"/>
+      <w:lvlText w:val="o"/>
+      <w:lvlJc w:val="left"/>
+      <w:pPr>
+        <w:ind w:left="3600" w:hanging="360"/>
+      </w:pPr>
+      <w:rPr>
+        <w:rFonts w:ascii="Courier New" w:hAnsi="Courier New" w:cs="Courier New" w:hint="default"/>
+      </w:rPr>
+    </w:lvl>
+    <w:lvl w:ilvl="5" w:tplc="04100005" w:tentative="1">
+      <w:start w:val="1"/>
+      <w:numFmt w:val="bullet"/>
+      <w:lvlText w:val=""/>
+      <w:lvlJc w:val="left"/>
+      <w:pPr>
+        <w:ind w:left="4320" w:hanging="360"/>
+      </w:pPr>
+      <w:rPr>
+        <w:rFonts w:ascii="Wingdings" w:hAnsi="Wingdings" w:hint="default"/>
+      </w:rPr>
+    </w:lvl>
+    <w:lvl w:ilvl="6" w:tplc="04100001" w:tentative="1">
+      <w:start w:val="1"/>
+      <w:numFmt w:val="bullet"/>
+      <w:lvlText w:val=""/>
+      <w:lvlJc w:val="left"/>
+      <w:pPr>
+        <w:ind w:left="5040" w:hanging="360"/>
+      </w:pPr>
+      <w:rPr>
+        <w:rFonts w:ascii="Symbol" w:hAnsi="Symbol" w:hint="default"/>
+      </w:rPr>
+    </w:lvl>
+    <w:lvl w:ilvl="7" w:tplc="04100003" w:tentative="1">
+      <w:start w:val="1"/>
+      <w:numFmt w:val="bullet"/>
+      <w:lvlText w:val="o"/>
+      <w:lvlJc w:val="left"/>
+      <w:pPr>
+        <w:ind w:left="5760" w:hanging="360"/>
+      </w:pPr>
+      <w:rPr>
+        <w:rFonts w:ascii="Courier New" w:hAnsi="Courier New" w:cs="Courier New" w:hint="default"/>
+      </w:rPr>
+    </w:lvl>
+    <w:lvl w:ilvl="8" w:tplc="04100005" w:tentative="1">
+      <w:start w:val="1"/>
+      <w:numFmt w:val="bullet"/>
+      <w:lvlText w:val=""/>
+      <w:lvlJc w:val="left"/>
+      <w:pPr>
         <w:ind w:left="6480" w:hanging="360"/>
       </w:pPr>
       <w:rPr>
@@ -2154,7 +2905,13 @@
     </w:lvl>
   </w:abstractNum>
   <w:num w:numId="1">
+    <w:abstractNumId w:val="1"/>
+  </w:num>
+  <w:num w:numId="2">
     <w:abstractNumId w:val="0"/>
+  </w:num>
+  <w:num w:numId="3">
+    <w:abstractNumId w:val="2"/>
   </w:num>
 </w:numbering>
 </file>
@@ -2560,7 +3317,6 @@
   <w:style w:type="character" w:default="1" w:styleId="Carpredefinitoparagrafo">
     <w:name w:val="Default Paragraph Font"/>
     <w:uiPriority w:val="1"/>
-    <w:semiHidden/>
     <w:unhideWhenUsed/>
   </w:style>
   <w:style w:type="table" w:default="1" w:styleId="Tabellanormale">
